--- a/渲染和Shader/中级篇——高级纹理.docx
+++ b/渲染和Shader/中级篇——高级纹理.docx
@@ -167,13 +167,2416 @@
       </w:r>
     </w:p>
     <w:p>
+      <w:r>
+        <w:rPr>
+          <w:rFonts w:hint="eastAsia"/>
+        </w:rPr>
+        <w:t>天空盒中的物体，对天空盒进行反射。</w:t>
+      </w:r>
+      <w:r>
+        <w:rPr>
+          <w:rFonts w:hint="eastAsia"/>
+        </w:rPr>
+        <w:t>简单来说，就是通过反射方向，对立方体纹理进行采样。</w:t>
+      </w:r>
+    </w:p>
+    <w:p>
+      <w:r>
+        <w:rPr>
+          <w:rFonts w:hint="eastAsia"/>
+        </w:rPr>
+        <w:t>1</w:t>
+      </w:r>
+      <w:r>
+        <w:t xml:space="preserve"> </w:t>
+      </w:r>
+      <w:r>
+        <w:rPr>
+          <w:rFonts w:hint="eastAsia"/>
+        </w:rPr>
+        <w:t>反射方向是什么？</w:t>
+      </w:r>
+    </w:p>
+    <w:p>
+      <w:r>
+        <w:tab/>
+      </w:r>
+      <w:r>
+        <w:rPr>
+          <w:rFonts w:hint="eastAsia"/>
+        </w:rPr>
+        <w:t>天空盒上的某一点，到物体表面，进入摄像机。</w:t>
+      </w:r>
+      <w:r>
+        <w:rPr>
+          <w:rFonts w:hint="eastAsia"/>
+        </w:rPr>
+        <w:t>我们知道</w:t>
+      </w:r>
+      <w:r>
+        <w:rPr>
+          <w:rFonts w:hint="eastAsia"/>
+        </w:rPr>
+        <w:t xml:space="preserve"> </w:t>
+      </w:r>
+      <w:r>
+        <w:rPr>
+          <w:rFonts w:hint="eastAsia"/>
+        </w:rPr>
+        <w:t>物体法线，知道摄像机位置，可以得到天空盒上的某一点。</w:t>
+      </w:r>
+    </w:p>
+    <w:p>
       <w:pPr>
-        <w:rPr>
-          <w:rFonts w:hint="eastAsia"/>
+        <w:widowControl w:val="0"/>
+        <w:autoSpaceDE w:val="0"/>
+        <w:autoSpaceDN w:val="0"/>
+        <w:adjustRightInd w:val="0"/>
+        <w:rPr>
+          <w:rFonts w:ascii="新宋体" w:eastAsia="新宋体" w:cs="新宋体"/>
+          <w:color w:val="000000"/>
+          <w:kern w:val="0"/>
+          <w:sz w:val="19"/>
+          <w:szCs w:val="19"/>
         </w:rPr>
       </w:pPr>
+      <w:r>
+        <w:tab/>
+      </w:r>
+      <w:r>
+        <w:tab/>
+      </w:r>
+      <w:r>
+        <w:tab/>
+      </w:r>
+      <w:r>
+        <w:rPr>
+          <w:rFonts w:ascii="新宋体" w:eastAsia="新宋体" w:cs="新宋体"/>
+          <w:color w:val="000000"/>
+          <w:kern w:val="0"/>
+          <w:sz w:val="19"/>
+          <w:szCs w:val="19"/>
+        </w:rPr>
+        <w:t xml:space="preserve">v2f </w:t>
+      </w:r>
+      <w:proofErr w:type="gramStart"/>
+      <w:r>
+        <w:rPr>
+          <w:rFonts w:ascii="新宋体" w:eastAsia="新宋体" w:cs="新宋体"/>
+          <w:color w:val="000000"/>
+          <w:kern w:val="0"/>
+          <w:sz w:val="19"/>
+          <w:szCs w:val="19"/>
+        </w:rPr>
+        <w:t>vert(</w:t>
+      </w:r>
+      <w:proofErr w:type="gramEnd"/>
+      <w:r>
+        <w:rPr>
+          <w:rFonts w:ascii="新宋体" w:eastAsia="新宋体" w:cs="新宋体"/>
+          <w:color w:val="000000"/>
+          <w:kern w:val="0"/>
+          <w:sz w:val="19"/>
+          <w:szCs w:val="19"/>
+        </w:rPr>
+        <w:t>a2v v)</w:t>
+      </w:r>
+    </w:p>
+    <w:p>
+      <w:pPr>
+        <w:widowControl w:val="0"/>
+        <w:autoSpaceDE w:val="0"/>
+        <w:autoSpaceDN w:val="0"/>
+        <w:adjustRightInd w:val="0"/>
+        <w:rPr>
+          <w:rFonts w:ascii="新宋体" w:eastAsia="新宋体" w:cs="新宋体"/>
+          <w:color w:val="000000"/>
+          <w:kern w:val="0"/>
+          <w:sz w:val="19"/>
+          <w:szCs w:val="19"/>
+        </w:rPr>
+      </w:pPr>
+      <w:r>
+        <w:rPr>
+          <w:rFonts w:ascii="新宋体" w:eastAsia="新宋体" w:cs="新宋体"/>
+          <w:color w:val="000000"/>
+          <w:kern w:val="0"/>
+          <w:sz w:val="19"/>
+          <w:szCs w:val="19"/>
+        </w:rPr>
+        <w:t xml:space="preserve">            {</w:t>
+      </w:r>
+    </w:p>
+    <w:p>
+      <w:pPr>
+        <w:widowControl w:val="0"/>
+        <w:autoSpaceDE w:val="0"/>
+        <w:autoSpaceDN w:val="0"/>
+        <w:adjustRightInd w:val="0"/>
+        <w:rPr>
+          <w:rFonts w:ascii="新宋体" w:eastAsia="新宋体" w:cs="新宋体"/>
+          <w:color w:val="000000"/>
+          <w:kern w:val="0"/>
+          <w:sz w:val="19"/>
+          <w:szCs w:val="19"/>
+        </w:rPr>
+      </w:pPr>
+      <w:r>
+        <w:rPr>
+          <w:rFonts w:ascii="新宋体" w:eastAsia="新宋体" w:cs="新宋体"/>
+          <w:color w:val="000000"/>
+          <w:kern w:val="0"/>
+          <w:sz w:val="19"/>
+          <w:szCs w:val="19"/>
+        </w:rPr>
+        <w:t xml:space="preserve">                v2f o;</w:t>
+      </w:r>
+    </w:p>
+    <w:p>
+      <w:pPr>
+        <w:widowControl w:val="0"/>
+        <w:autoSpaceDE w:val="0"/>
+        <w:autoSpaceDN w:val="0"/>
+        <w:adjustRightInd w:val="0"/>
+        <w:rPr>
+          <w:rFonts w:ascii="新宋体" w:eastAsia="新宋体" w:cs="新宋体"/>
+          <w:color w:val="000000"/>
+          <w:kern w:val="0"/>
+          <w:sz w:val="19"/>
+          <w:szCs w:val="19"/>
+        </w:rPr>
+      </w:pPr>
+      <w:r>
+        <w:rPr>
+          <w:rFonts w:ascii="新宋体" w:eastAsia="新宋体" w:cs="新宋体"/>
+          <w:color w:val="000000"/>
+          <w:kern w:val="0"/>
+          <w:sz w:val="19"/>
+          <w:szCs w:val="19"/>
+        </w:rPr>
+        <w:t xml:space="preserve">                </w:t>
+      </w:r>
+      <w:proofErr w:type="spellStart"/>
+      <w:r>
+        <w:rPr>
+          <w:rFonts w:ascii="新宋体" w:eastAsia="新宋体" w:cs="新宋体"/>
+          <w:color w:val="000000"/>
+          <w:kern w:val="0"/>
+          <w:sz w:val="19"/>
+          <w:szCs w:val="19"/>
+        </w:rPr>
+        <w:t>o.pos</w:t>
+      </w:r>
+      <w:proofErr w:type="spellEnd"/>
+      <w:r>
+        <w:rPr>
+          <w:rFonts w:ascii="新宋体" w:eastAsia="新宋体" w:cs="新宋体"/>
+          <w:color w:val="000000"/>
+          <w:kern w:val="0"/>
+          <w:sz w:val="19"/>
+          <w:szCs w:val="19"/>
+        </w:rPr>
+        <w:t xml:space="preserve"> = </w:t>
+      </w:r>
+      <w:proofErr w:type="spellStart"/>
+      <w:r>
+        <w:rPr>
+          <w:rFonts w:ascii="新宋体" w:eastAsia="新宋体" w:cs="新宋体"/>
+          <w:color w:val="000000"/>
+          <w:kern w:val="0"/>
+          <w:sz w:val="19"/>
+          <w:szCs w:val="19"/>
+        </w:rPr>
+        <w:t>UnityObjectToClipPos</w:t>
+      </w:r>
+      <w:proofErr w:type="spellEnd"/>
+      <w:r>
+        <w:rPr>
+          <w:rFonts w:ascii="新宋体" w:eastAsia="新宋体" w:cs="新宋体"/>
+          <w:color w:val="000000"/>
+          <w:kern w:val="0"/>
+          <w:sz w:val="19"/>
+          <w:szCs w:val="19"/>
+        </w:rPr>
+        <w:t>(</w:t>
+      </w:r>
+      <w:proofErr w:type="spellStart"/>
+      <w:proofErr w:type="gramStart"/>
+      <w:r>
+        <w:rPr>
+          <w:rFonts w:ascii="新宋体" w:eastAsia="新宋体" w:cs="新宋体"/>
+          <w:color w:val="000000"/>
+          <w:kern w:val="0"/>
+          <w:sz w:val="19"/>
+          <w:szCs w:val="19"/>
+        </w:rPr>
+        <w:t>v.vertex</w:t>
+      </w:r>
+      <w:proofErr w:type="spellEnd"/>
+      <w:proofErr w:type="gramEnd"/>
+      <w:r>
+        <w:rPr>
+          <w:rFonts w:ascii="新宋体" w:eastAsia="新宋体" w:cs="新宋体"/>
+          <w:color w:val="000000"/>
+          <w:kern w:val="0"/>
+          <w:sz w:val="19"/>
+          <w:szCs w:val="19"/>
+        </w:rPr>
+        <w:t>);</w:t>
+      </w:r>
+    </w:p>
+    <w:p>
+      <w:pPr>
+        <w:widowControl w:val="0"/>
+        <w:autoSpaceDE w:val="0"/>
+        <w:autoSpaceDN w:val="0"/>
+        <w:adjustRightInd w:val="0"/>
+        <w:rPr>
+          <w:rFonts w:ascii="新宋体" w:eastAsia="新宋体" w:cs="新宋体"/>
+          <w:color w:val="000000"/>
+          <w:kern w:val="0"/>
+          <w:sz w:val="19"/>
+          <w:szCs w:val="19"/>
+        </w:rPr>
+      </w:pPr>
+      <w:r>
+        <w:rPr>
+          <w:rFonts w:ascii="新宋体" w:eastAsia="新宋体" w:cs="新宋体"/>
+          <w:color w:val="000000"/>
+          <w:kern w:val="0"/>
+          <w:sz w:val="19"/>
+          <w:szCs w:val="19"/>
+        </w:rPr>
+        <w:t xml:space="preserve">                </w:t>
+      </w:r>
+      <w:proofErr w:type="spellStart"/>
+      <w:proofErr w:type="gramStart"/>
+      <w:r>
+        <w:rPr>
+          <w:rFonts w:ascii="新宋体" w:eastAsia="新宋体" w:cs="新宋体"/>
+          <w:color w:val="000000"/>
+          <w:kern w:val="0"/>
+          <w:sz w:val="19"/>
+          <w:szCs w:val="19"/>
+        </w:rPr>
+        <w:t>o.worldPos</w:t>
+      </w:r>
+      <w:proofErr w:type="spellEnd"/>
+      <w:proofErr w:type="gramEnd"/>
+      <w:r>
+        <w:rPr>
+          <w:rFonts w:ascii="新宋体" w:eastAsia="新宋体" w:cs="新宋体"/>
+          <w:color w:val="000000"/>
+          <w:kern w:val="0"/>
+          <w:sz w:val="19"/>
+          <w:szCs w:val="19"/>
+        </w:rPr>
+        <w:t xml:space="preserve"> = </w:t>
+      </w:r>
+      <w:proofErr w:type="spellStart"/>
+      <w:r>
+        <w:rPr>
+          <w:rFonts w:ascii="新宋体" w:eastAsia="新宋体" w:cs="新宋体"/>
+          <w:color w:val="000000"/>
+          <w:kern w:val="0"/>
+          <w:sz w:val="19"/>
+          <w:szCs w:val="19"/>
+        </w:rPr>
+        <w:t>mul</w:t>
+      </w:r>
+      <w:proofErr w:type="spellEnd"/>
+      <w:r>
+        <w:rPr>
+          <w:rFonts w:ascii="新宋体" w:eastAsia="新宋体" w:cs="新宋体"/>
+          <w:color w:val="000000"/>
+          <w:kern w:val="0"/>
+          <w:sz w:val="19"/>
+          <w:szCs w:val="19"/>
+        </w:rPr>
+        <w:t>(</w:t>
+      </w:r>
+      <w:proofErr w:type="spellStart"/>
+      <w:r>
+        <w:rPr>
+          <w:rFonts w:ascii="新宋体" w:eastAsia="新宋体" w:cs="新宋体"/>
+          <w:color w:val="000000"/>
+          <w:kern w:val="0"/>
+          <w:sz w:val="19"/>
+          <w:szCs w:val="19"/>
+        </w:rPr>
+        <w:t>unity_ObjectToWorld</w:t>
+      </w:r>
+      <w:proofErr w:type="spellEnd"/>
+      <w:r>
+        <w:rPr>
+          <w:rFonts w:ascii="新宋体" w:eastAsia="新宋体" w:cs="新宋体"/>
+          <w:color w:val="000000"/>
+          <w:kern w:val="0"/>
+          <w:sz w:val="19"/>
+          <w:szCs w:val="19"/>
+        </w:rPr>
+        <w:t xml:space="preserve">, </w:t>
+      </w:r>
+      <w:proofErr w:type="spellStart"/>
+      <w:r>
+        <w:rPr>
+          <w:rFonts w:ascii="新宋体" w:eastAsia="新宋体" w:cs="新宋体"/>
+          <w:color w:val="000000"/>
+          <w:kern w:val="0"/>
+          <w:sz w:val="19"/>
+          <w:szCs w:val="19"/>
+        </w:rPr>
+        <w:t>v.vertex</w:t>
+      </w:r>
+      <w:proofErr w:type="spellEnd"/>
+      <w:r>
+        <w:rPr>
+          <w:rFonts w:ascii="新宋体" w:eastAsia="新宋体" w:cs="新宋体"/>
+          <w:color w:val="000000"/>
+          <w:kern w:val="0"/>
+          <w:sz w:val="19"/>
+          <w:szCs w:val="19"/>
+        </w:rPr>
+        <w:t>).</w:t>
+      </w:r>
+      <w:proofErr w:type="spellStart"/>
+      <w:r>
+        <w:rPr>
+          <w:rFonts w:ascii="新宋体" w:eastAsia="新宋体" w:cs="新宋体"/>
+          <w:color w:val="000000"/>
+          <w:kern w:val="0"/>
+          <w:sz w:val="19"/>
+          <w:szCs w:val="19"/>
+        </w:rPr>
+        <w:t>xyz</w:t>
+      </w:r>
+      <w:proofErr w:type="spellEnd"/>
+      <w:r>
+        <w:rPr>
+          <w:rFonts w:ascii="新宋体" w:eastAsia="新宋体" w:cs="新宋体"/>
+          <w:color w:val="000000"/>
+          <w:kern w:val="0"/>
+          <w:sz w:val="19"/>
+          <w:szCs w:val="19"/>
+        </w:rPr>
+        <w:t>;</w:t>
+      </w:r>
+    </w:p>
+    <w:p>
+      <w:pPr>
+        <w:widowControl w:val="0"/>
+        <w:autoSpaceDE w:val="0"/>
+        <w:autoSpaceDN w:val="0"/>
+        <w:adjustRightInd w:val="0"/>
+        <w:rPr>
+          <w:rFonts w:ascii="新宋体" w:eastAsia="新宋体" w:cs="新宋体"/>
+          <w:color w:val="000000"/>
+          <w:kern w:val="0"/>
+          <w:sz w:val="19"/>
+          <w:szCs w:val="19"/>
+        </w:rPr>
+      </w:pPr>
+      <w:r>
+        <w:rPr>
+          <w:rFonts w:ascii="新宋体" w:eastAsia="新宋体" w:cs="新宋体"/>
+          <w:color w:val="000000"/>
+          <w:kern w:val="0"/>
+          <w:sz w:val="19"/>
+          <w:szCs w:val="19"/>
+        </w:rPr>
+        <w:t xml:space="preserve">                </w:t>
+      </w:r>
+      <w:proofErr w:type="spellStart"/>
+      <w:proofErr w:type="gramStart"/>
+      <w:r>
+        <w:rPr>
+          <w:rFonts w:ascii="新宋体" w:eastAsia="新宋体" w:cs="新宋体"/>
+          <w:color w:val="000000"/>
+          <w:kern w:val="0"/>
+          <w:sz w:val="19"/>
+          <w:szCs w:val="19"/>
+        </w:rPr>
+        <w:t>o.worldNormal</w:t>
+      </w:r>
+      <w:proofErr w:type="spellEnd"/>
+      <w:proofErr w:type="gramEnd"/>
+      <w:r>
+        <w:rPr>
+          <w:rFonts w:ascii="新宋体" w:eastAsia="新宋体" w:cs="新宋体"/>
+          <w:color w:val="000000"/>
+          <w:kern w:val="0"/>
+          <w:sz w:val="19"/>
+          <w:szCs w:val="19"/>
+        </w:rPr>
+        <w:t xml:space="preserve"> = </w:t>
+      </w:r>
+      <w:proofErr w:type="spellStart"/>
+      <w:r>
+        <w:rPr>
+          <w:rFonts w:ascii="新宋体" w:eastAsia="新宋体" w:cs="新宋体"/>
+          <w:color w:val="000000"/>
+          <w:kern w:val="0"/>
+          <w:sz w:val="19"/>
+          <w:szCs w:val="19"/>
+        </w:rPr>
+        <w:t>UnityObjectToWorldNormal</w:t>
+      </w:r>
+      <w:proofErr w:type="spellEnd"/>
+      <w:r>
+        <w:rPr>
+          <w:rFonts w:ascii="新宋体" w:eastAsia="新宋体" w:cs="新宋体"/>
+          <w:color w:val="000000"/>
+          <w:kern w:val="0"/>
+          <w:sz w:val="19"/>
+          <w:szCs w:val="19"/>
+        </w:rPr>
+        <w:t>(</w:t>
+      </w:r>
+      <w:proofErr w:type="spellStart"/>
+      <w:r>
+        <w:rPr>
+          <w:rFonts w:ascii="新宋体" w:eastAsia="新宋体" w:cs="新宋体"/>
+          <w:color w:val="000000"/>
+          <w:kern w:val="0"/>
+          <w:sz w:val="19"/>
+          <w:szCs w:val="19"/>
+        </w:rPr>
+        <w:t>v.normal</w:t>
+      </w:r>
+      <w:proofErr w:type="spellEnd"/>
+      <w:r>
+        <w:rPr>
+          <w:rFonts w:ascii="新宋体" w:eastAsia="新宋体" w:cs="新宋体"/>
+          <w:color w:val="000000"/>
+          <w:kern w:val="0"/>
+          <w:sz w:val="19"/>
+          <w:szCs w:val="19"/>
+        </w:rPr>
+        <w:t>);</w:t>
+      </w:r>
+    </w:p>
+    <w:p>
+      <w:pPr>
+        <w:widowControl w:val="0"/>
+        <w:autoSpaceDE w:val="0"/>
+        <w:autoSpaceDN w:val="0"/>
+        <w:adjustRightInd w:val="0"/>
+        <w:rPr>
+          <w:rFonts w:ascii="新宋体" w:eastAsia="新宋体" w:cs="新宋体"/>
+          <w:color w:val="000000"/>
+          <w:kern w:val="0"/>
+          <w:sz w:val="19"/>
+          <w:szCs w:val="19"/>
+        </w:rPr>
+      </w:pPr>
+      <w:r>
+        <w:rPr>
+          <w:rFonts w:ascii="新宋体" w:eastAsia="新宋体" w:cs="新宋体"/>
+          <w:color w:val="000000"/>
+          <w:kern w:val="0"/>
+          <w:sz w:val="19"/>
+          <w:szCs w:val="19"/>
+        </w:rPr>
+        <w:t xml:space="preserve">                </w:t>
+      </w:r>
+      <w:proofErr w:type="spellStart"/>
+      <w:proofErr w:type="gramStart"/>
+      <w:r>
+        <w:rPr>
+          <w:rFonts w:ascii="新宋体" w:eastAsia="新宋体" w:cs="新宋体"/>
+          <w:color w:val="000000"/>
+          <w:kern w:val="0"/>
+          <w:sz w:val="19"/>
+          <w:szCs w:val="19"/>
+        </w:rPr>
+        <w:t>o.worldViewDir</w:t>
+      </w:r>
+      <w:proofErr w:type="spellEnd"/>
+      <w:proofErr w:type="gramEnd"/>
+      <w:r>
+        <w:rPr>
+          <w:rFonts w:ascii="新宋体" w:eastAsia="新宋体" w:cs="新宋体"/>
+          <w:color w:val="000000"/>
+          <w:kern w:val="0"/>
+          <w:sz w:val="19"/>
+          <w:szCs w:val="19"/>
+        </w:rPr>
+        <w:t xml:space="preserve"> = </w:t>
+      </w:r>
+      <w:proofErr w:type="spellStart"/>
+      <w:r>
+        <w:rPr>
+          <w:rFonts w:ascii="新宋体" w:eastAsia="新宋体" w:cs="新宋体"/>
+          <w:color w:val="000000"/>
+          <w:kern w:val="0"/>
+          <w:sz w:val="19"/>
+          <w:szCs w:val="19"/>
+        </w:rPr>
+        <w:t>UnityWorldSpaceViewDir</w:t>
+      </w:r>
+      <w:proofErr w:type="spellEnd"/>
+      <w:r>
+        <w:rPr>
+          <w:rFonts w:ascii="新宋体" w:eastAsia="新宋体" w:cs="新宋体"/>
+          <w:color w:val="000000"/>
+          <w:kern w:val="0"/>
+          <w:sz w:val="19"/>
+          <w:szCs w:val="19"/>
+        </w:rPr>
+        <w:t>(</w:t>
+      </w:r>
+      <w:proofErr w:type="spellStart"/>
+      <w:r>
+        <w:rPr>
+          <w:rFonts w:ascii="新宋体" w:eastAsia="新宋体" w:cs="新宋体"/>
+          <w:color w:val="000000"/>
+          <w:kern w:val="0"/>
+          <w:sz w:val="19"/>
+          <w:szCs w:val="19"/>
+        </w:rPr>
+        <w:t>o.worldPos</w:t>
+      </w:r>
+      <w:proofErr w:type="spellEnd"/>
+      <w:r>
+        <w:rPr>
+          <w:rFonts w:ascii="新宋体" w:eastAsia="新宋体" w:cs="新宋体"/>
+          <w:color w:val="000000"/>
+          <w:kern w:val="0"/>
+          <w:sz w:val="19"/>
+          <w:szCs w:val="19"/>
+        </w:rPr>
+        <w:t>);</w:t>
+      </w:r>
+    </w:p>
+    <w:p>
+      <w:pPr>
+        <w:widowControl w:val="0"/>
+        <w:autoSpaceDE w:val="0"/>
+        <w:autoSpaceDN w:val="0"/>
+        <w:adjustRightInd w:val="0"/>
+        <w:rPr>
+          <w:rFonts w:ascii="新宋体" w:eastAsia="新宋体" w:cs="新宋体" w:hint="eastAsia"/>
+          <w:color w:val="000000"/>
+          <w:kern w:val="0"/>
+          <w:sz w:val="19"/>
+          <w:szCs w:val="19"/>
+        </w:rPr>
+      </w:pPr>
+      <w:r>
+        <w:rPr>
+          <w:rFonts w:ascii="新宋体" w:eastAsia="新宋体" w:cs="新宋体"/>
+          <w:color w:val="000000"/>
+          <w:kern w:val="0"/>
+          <w:sz w:val="19"/>
+          <w:szCs w:val="19"/>
+        </w:rPr>
+        <w:t xml:space="preserve">                </w:t>
+      </w:r>
+      <w:proofErr w:type="spellStart"/>
+      <w:r>
+        <w:rPr>
+          <w:rFonts w:ascii="新宋体" w:eastAsia="新宋体" w:cs="新宋体"/>
+          <w:color w:val="000000"/>
+          <w:kern w:val="0"/>
+          <w:sz w:val="19"/>
+          <w:szCs w:val="19"/>
+          <w:highlight w:val="yellow"/>
+        </w:rPr>
+        <w:t>o.worldRefl</w:t>
+      </w:r>
+      <w:proofErr w:type="spellEnd"/>
+      <w:r>
+        <w:rPr>
+          <w:rFonts w:ascii="新宋体" w:eastAsia="新宋体" w:cs="新宋体"/>
+          <w:color w:val="000000"/>
+          <w:kern w:val="0"/>
+          <w:sz w:val="19"/>
+          <w:szCs w:val="19"/>
+          <w:highlight w:val="yellow"/>
+        </w:rPr>
+        <w:t xml:space="preserve"> = reflect(</w:t>
+      </w:r>
+      <w:r>
+        <w:rPr>
+          <w:rFonts w:ascii="新宋体" w:eastAsia="新宋体" w:cs="新宋体"/>
+          <w:color w:val="FF0000"/>
+          <w:kern w:val="0"/>
+          <w:sz w:val="19"/>
+          <w:szCs w:val="19"/>
+          <w:highlight w:val="yellow"/>
+        </w:rPr>
+        <w:t>-</w:t>
+      </w:r>
+      <w:proofErr w:type="spellStart"/>
+      <w:r>
+        <w:rPr>
+          <w:rFonts w:ascii="新宋体" w:eastAsia="新宋体" w:cs="新宋体"/>
+          <w:color w:val="FF0000"/>
+          <w:kern w:val="0"/>
+          <w:sz w:val="19"/>
+          <w:szCs w:val="19"/>
+          <w:highlight w:val="yellow"/>
+        </w:rPr>
+        <w:t>o.worldViewDir</w:t>
+      </w:r>
+      <w:proofErr w:type="spellEnd"/>
+      <w:r>
+        <w:rPr>
+          <w:rFonts w:ascii="新宋体" w:eastAsia="新宋体" w:cs="新宋体"/>
+          <w:color w:val="FF0000"/>
+          <w:kern w:val="0"/>
+          <w:sz w:val="19"/>
+          <w:szCs w:val="19"/>
+          <w:highlight w:val="yellow"/>
+        </w:rPr>
+        <w:t>,</w:t>
+      </w:r>
+      <w:r>
+        <w:rPr>
+          <w:rFonts w:ascii="新宋体" w:eastAsia="新宋体" w:cs="新宋体"/>
+          <w:color w:val="000000"/>
+          <w:kern w:val="0"/>
+          <w:sz w:val="19"/>
+          <w:szCs w:val="19"/>
+          <w:highlight w:val="yellow"/>
+        </w:rPr>
+        <w:t xml:space="preserve"> </w:t>
+      </w:r>
+      <w:proofErr w:type="spellStart"/>
+      <w:r>
+        <w:rPr>
+          <w:rFonts w:ascii="新宋体" w:eastAsia="新宋体" w:cs="新宋体"/>
+          <w:color w:val="000000"/>
+          <w:kern w:val="0"/>
+          <w:sz w:val="19"/>
+          <w:szCs w:val="19"/>
+          <w:highlight w:val="yellow"/>
+        </w:rPr>
+        <w:t>o.worldNormal</w:t>
+      </w:r>
+      <w:proofErr w:type="spellEnd"/>
+      <w:r>
+        <w:rPr>
+          <w:rFonts w:ascii="新宋体" w:eastAsia="新宋体" w:cs="新宋体"/>
+          <w:color w:val="000000"/>
+          <w:kern w:val="0"/>
+          <w:sz w:val="19"/>
+          <w:szCs w:val="19"/>
+          <w:highlight w:val="yellow"/>
+        </w:rPr>
+        <w:t>);</w:t>
+      </w:r>
+      <w:r>
+        <w:rPr>
+          <w:rFonts w:ascii="新宋体" w:eastAsia="新宋体" w:cs="新宋体" w:hint="eastAsia"/>
+          <w:color w:val="000000"/>
+          <w:kern w:val="0"/>
+          <w:sz w:val="19"/>
+          <w:szCs w:val="19"/>
+          <w:highlight w:val="yellow"/>
+        </w:rPr>
+        <w:t>/</w:t>
+      </w:r>
+      <w:r>
+        <w:rPr>
+          <w:rFonts w:ascii="新宋体" w:eastAsia="新宋体" w:cs="新宋体"/>
+          <w:color w:val="000000"/>
+          <w:kern w:val="0"/>
+          <w:sz w:val="19"/>
+          <w:szCs w:val="19"/>
+          <w:highlight w:val="yellow"/>
+        </w:rPr>
+        <w:t>/</w:t>
+      </w:r>
+      <w:r>
+        <w:rPr>
+          <w:rFonts w:ascii="新宋体" w:eastAsia="新宋体" w:cs="新宋体" w:hint="eastAsia"/>
+          <w:color w:val="000000"/>
+          <w:kern w:val="0"/>
+          <w:sz w:val="19"/>
+          <w:szCs w:val="19"/>
+          <w:highlight w:val="yellow"/>
+        </w:rPr>
+        <w:t>注意这里使用的是摄像机方向。</w:t>
+      </w:r>
+    </w:p>
+    <w:p>
+      <w:pPr>
+        <w:widowControl w:val="0"/>
+        <w:autoSpaceDE w:val="0"/>
+        <w:autoSpaceDN w:val="0"/>
+        <w:adjustRightInd w:val="0"/>
+        <w:rPr>
+          <w:rFonts w:ascii="新宋体" w:eastAsia="新宋体" w:cs="新宋体"/>
+          <w:color w:val="000000"/>
+          <w:kern w:val="0"/>
+          <w:sz w:val="19"/>
+          <w:szCs w:val="19"/>
+        </w:rPr>
+      </w:pPr>
+      <w:r>
+        <w:rPr>
+          <w:rFonts w:ascii="新宋体" w:eastAsia="新宋体" w:cs="新宋体"/>
+          <w:color w:val="000000"/>
+          <w:kern w:val="0"/>
+          <w:sz w:val="19"/>
+          <w:szCs w:val="19"/>
+        </w:rPr>
+        <w:t xml:space="preserve">                </w:t>
+      </w:r>
+      <w:proofErr w:type="spellStart"/>
+      <w:proofErr w:type="gramStart"/>
+      <w:r>
+        <w:rPr>
+          <w:rFonts w:ascii="新宋体" w:eastAsia="新宋体" w:cs="新宋体"/>
+          <w:color w:val="000000"/>
+          <w:kern w:val="0"/>
+          <w:sz w:val="19"/>
+          <w:szCs w:val="19"/>
+        </w:rPr>
+        <w:t>o.uv</w:t>
+      </w:r>
+      <w:proofErr w:type="spellEnd"/>
+      <w:proofErr w:type="gramEnd"/>
+      <w:r>
+        <w:rPr>
+          <w:rFonts w:ascii="新宋体" w:eastAsia="新宋体" w:cs="新宋体"/>
+          <w:color w:val="000000"/>
+          <w:kern w:val="0"/>
+          <w:sz w:val="19"/>
+          <w:szCs w:val="19"/>
+        </w:rPr>
+        <w:t xml:space="preserve"> = TRANSFORM_TEX(</w:t>
+      </w:r>
+      <w:proofErr w:type="spellStart"/>
+      <w:r>
+        <w:rPr>
+          <w:rFonts w:ascii="新宋体" w:eastAsia="新宋体" w:cs="新宋体"/>
+          <w:color w:val="000000"/>
+          <w:kern w:val="0"/>
+          <w:sz w:val="19"/>
+          <w:szCs w:val="19"/>
+        </w:rPr>
+        <w:t>v.texcoord</w:t>
+      </w:r>
+      <w:proofErr w:type="spellEnd"/>
+      <w:r>
+        <w:rPr>
+          <w:rFonts w:ascii="新宋体" w:eastAsia="新宋体" w:cs="新宋体"/>
+          <w:color w:val="000000"/>
+          <w:kern w:val="0"/>
+          <w:sz w:val="19"/>
+          <w:szCs w:val="19"/>
+        </w:rPr>
+        <w:t>, _</w:t>
+      </w:r>
+      <w:proofErr w:type="spellStart"/>
+      <w:r>
+        <w:rPr>
+          <w:rFonts w:ascii="新宋体" w:eastAsia="新宋体" w:cs="新宋体"/>
+          <w:color w:val="000000"/>
+          <w:kern w:val="0"/>
+          <w:sz w:val="19"/>
+          <w:szCs w:val="19"/>
+        </w:rPr>
+        <w:t>MainTex</w:t>
+      </w:r>
+      <w:proofErr w:type="spellEnd"/>
+      <w:r>
+        <w:rPr>
+          <w:rFonts w:ascii="新宋体" w:eastAsia="新宋体" w:cs="新宋体"/>
+          <w:color w:val="000000"/>
+          <w:kern w:val="0"/>
+          <w:sz w:val="19"/>
+          <w:szCs w:val="19"/>
+        </w:rPr>
+        <w:t>);</w:t>
+      </w:r>
+    </w:p>
+    <w:p>
+      <w:pPr>
+        <w:widowControl w:val="0"/>
+        <w:autoSpaceDE w:val="0"/>
+        <w:autoSpaceDN w:val="0"/>
+        <w:adjustRightInd w:val="0"/>
+        <w:rPr>
+          <w:rFonts w:ascii="新宋体" w:eastAsia="新宋体" w:cs="新宋体"/>
+          <w:color w:val="000000"/>
+          <w:kern w:val="0"/>
+          <w:sz w:val="19"/>
+          <w:szCs w:val="19"/>
+        </w:rPr>
+      </w:pPr>
+    </w:p>
+    <w:p>
+      <w:pPr>
+        <w:widowControl w:val="0"/>
+        <w:autoSpaceDE w:val="0"/>
+        <w:autoSpaceDN w:val="0"/>
+        <w:adjustRightInd w:val="0"/>
+        <w:rPr>
+          <w:rFonts w:ascii="新宋体" w:eastAsia="新宋体" w:cs="新宋体"/>
+          <w:color w:val="000000"/>
+          <w:kern w:val="0"/>
+          <w:sz w:val="19"/>
+          <w:szCs w:val="19"/>
+        </w:rPr>
+      </w:pPr>
+      <w:r>
+        <w:rPr>
+          <w:rFonts w:ascii="新宋体" w:eastAsia="新宋体" w:cs="新宋体"/>
+          <w:color w:val="000000"/>
+          <w:kern w:val="0"/>
+          <w:sz w:val="19"/>
+          <w:szCs w:val="19"/>
+        </w:rPr>
+        <w:t xml:space="preserve">                TRANSFER_SHADOW(o);</w:t>
+      </w:r>
+    </w:p>
+    <w:p>
+      <w:pPr>
+        <w:widowControl w:val="0"/>
+        <w:autoSpaceDE w:val="0"/>
+        <w:autoSpaceDN w:val="0"/>
+        <w:adjustRightInd w:val="0"/>
+        <w:rPr>
+          <w:rFonts w:ascii="新宋体" w:eastAsia="新宋体" w:cs="新宋体"/>
+          <w:color w:val="000000"/>
+          <w:kern w:val="0"/>
+          <w:sz w:val="19"/>
+          <w:szCs w:val="19"/>
+        </w:rPr>
+      </w:pPr>
+      <w:r>
+        <w:rPr>
+          <w:rFonts w:ascii="新宋体" w:eastAsia="新宋体" w:cs="新宋体"/>
+          <w:color w:val="000000"/>
+          <w:kern w:val="0"/>
+          <w:sz w:val="19"/>
+          <w:szCs w:val="19"/>
+        </w:rPr>
+        <w:t xml:space="preserve">                </w:t>
+      </w:r>
+      <w:r>
+        <w:rPr>
+          <w:rFonts w:ascii="新宋体" w:eastAsia="新宋体" w:cs="新宋体"/>
+          <w:color w:val="0000FF"/>
+          <w:kern w:val="0"/>
+          <w:sz w:val="19"/>
+          <w:szCs w:val="19"/>
+        </w:rPr>
+        <w:t>return</w:t>
+      </w:r>
+      <w:r>
+        <w:rPr>
+          <w:rFonts w:ascii="新宋体" w:eastAsia="新宋体" w:cs="新宋体"/>
+          <w:color w:val="000000"/>
+          <w:kern w:val="0"/>
+          <w:sz w:val="19"/>
+          <w:szCs w:val="19"/>
+        </w:rPr>
+        <w:t xml:space="preserve"> o;</w:t>
+      </w:r>
+    </w:p>
+    <w:p>
+      <w:pPr>
+        <w:rPr>
+          <w:rFonts w:ascii="新宋体" w:eastAsia="新宋体" w:cs="新宋体"/>
+          <w:color w:val="000000"/>
+          <w:kern w:val="0"/>
+          <w:sz w:val="19"/>
+          <w:szCs w:val="19"/>
+        </w:rPr>
+      </w:pPr>
+      <w:r>
+        <w:rPr>
+          <w:rFonts w:ascii="新宋体" w:eastAsia="新宋体" w:cs="新宋体"/>
+          <w:color w:val="000000"/>
+          <w:kern w:val="0"/>
+          <w:sz w:val="19"/>
+          <w:szCs w:val="19"/>
+        </w:rPr>
+        <w:t xml:space="preserve">            }</w:t>
+      </w:r>
+    </w:p>
+    <w:p>
+      <w:r>
+        <w:rPr>
+          <w:rFonts w:hint="eastAsia"/>
+        </w:rPr>
+        <w:t>2</w:t>
+      </w:r>
+      <w:r>
+        <w:t xml:space="preserve"> </w:t>
+      </w:r>
+      <w:r>
+        <w:rPr>
+          <w:rFonts w:hint="eastAsia"/>
+        </w:rPr>
+        <w:t>采样。</w:t>
+      </w:r>
+    </w:p>
+    <w:p>
+      <w:r>
+        <w:t xml:space="preserve">fixed4 </w:t>
+      </w:r>
+      <w:proofErr w:type="gramStart"/>
+      <w:r>
+        <w:t>frag(</w:t>
+      </w:r>
+      <w:proofErr w:type="gramEnd"/>
+      <w:r>
+        <w:t xml:space="preserve">v2f </w:t>
+      </w:r>
+      <w:proofErr w:type="spellStart"/>
+      <w:r>
+        <w:t>i</w:t>
+      </w:r>
+      <w:proofErr w:type="spellEnd"/>
+      <w:r>
+        <w:t xml:space="preserve">) : </w:t>
+      </w:r>
+      <w:proofErr w:type="spellStart"/>
+      <w:r>
+        <w:t>SV_Target</w:t>
+      </w:r>
+      <w:proofErr w:type="spellEnd"/>
+    </w:p>
+    <w:p>
+      <w:r>
+        <w:t xml:space="preserve">            {</w:t>
+      </w:r>
+    </w:p>
+    <w:p>
+      <w:r>
+        <w:t xml:space="preserve">                float3 </w:t>
+      </w:r>
+      <w:proofErr w:type="spellStart"/>
+      <w:r>
+        <w:t>worldPos</w:t>
+      </w:r>
+      <w:proofErr w:type="spellEnd"/>
+      <w:r>
+        <w:t xml:space="preserve"> = normalize(</w:t>
+      </w:r>
+      <w:proofErr w:type="spellStart"/>
+      <w:proofErr w:type="gramStart"/>
+      <w:r>
+        <w:t>i.worldPos</w:t>
+      </w:r>
+      <w:proofErr w:type="spellEnd"/>
+      <w:proofErr w:type="gramEnd"/>
+      <w:r>
+        <w:t>);</w:t>
+      </w:r>
+    </w:p>
+    <w:p>
+      <w:r>
+        <w:t xml:space="preserve">                float3 </w:t>
+      </w:r>
+      <w:proofErr w:type="spellStart"/>
+      <w:r>
+        <w:t>worldViewDir</w:t>
+      </w:r>
+      <w:proofErr w:type="spellEnd"/>
+      <w:r>
+        <w:t xml:space="preserve"> = normalize(</w:t>
+      </w:r>
+      <w:proofErr w:type="spellStart"/>
+      <w:proofErr w:type="gramStart"/>
+      <w:r>
+        <w:t>i.worldViewDir</w:t>
+      </w:r>
+      <w:proofErr w:type="spellEnd"/>
+      <w:proofErr w:type="gramEnd"/>
+      <w:r>
+        <w:t>);</w:t>
+      </w:r>
+    </w:p>
+    <w:p>
+      <w:r>
+        <w:t xml:space="preserve">                float3 </w:t>
+      </w:r>
+      <w:proofErr w:type="spellStart"/>
+      <w:r>
+        <w:t>worldLightDir</w:t>
+      </w:r>
+      <w:proofErr w:type="spellEnd"/>
+      <w:r>
+        <w:t xml:space="preserve"> = </w:t>
+      </w:r>
+      <w:proofErr w:type="spellStart"/>
+      <w:r>
+        <w:t>UnityWorldSpaceLightDir</w:t>
+      </w:r>
+      <w:proofErr w:type="spellEnd"/>
+      <w:r>
+        <w:t>(</w:t>
+      </w:r>
+      <w:proofErr w:type="spellStart"/>
+      <w:proofErr w:type="gramStart"/>
+      <w:r>
+        <w:t>i.worldPos</w:t>
+      </w:r>
+      <w:proofErr w:type="spellEnd"/>
+      <w:proofErr w:type="gramEnd"/>
+      <w:r>
+        <w:t>);</w:t>
+      </w:r>
+    </w:p>
+    <w:p/>
+    <w:p>
+      <w:r>
+        <w:t xml:space="preserve">                fixed3 </w:t>
+      </w:r>
+      <w:proofErr w:type="spellStart"/>
+      <w:r>
+        <w:t>uvColor</w:t>
+      </w:r>
+      <w:proofErr w:type="spellEnd"/>
+      <w:r>
+        <w:t xml:space="preserve"> = tex2</w:t>
+      </w:r>
+      <w:proofErr w:type="gramStart"/>
+      <w:r>
+        <w:t>D(</w:t>
+      </w:r>
+      <w:proofErr w:type="gramEnd"/>
+      <w:r>
+        <w:t>_</w:t>
+      </w:r>
+      <w:proofErr w:type="spellStart"/>
+      <w:r>
+        <w:t>MainTex</w:t>
+      </w:r>
+      <w:proofErr w:type="spellEnd"/>
+      <w:r>
+        <w:t xml:space="preserve">, </w:t>
+      </w:r>
+      <w:proofErr w:type="spellStart"/>
+      <w:r>
+        <w:t>i.uv</w:t>
+      </w:r>
+      <w:proofErr w:type="spellEnd"/>
+      <w:r>
+        <w:t>).</w:t>
+      </w:r>
+      <w:proofErr w:type="spellStart"/>
+      <w:r>
+        <w:t>rgb</w:t>
+      </w:r>
+      <w:proofErr w:type="spellEnd"/>
+      <w:r>
+        <w:t>;</w:t>
+      </w:r>
+    </w:p>
+    <w:p>
+      <w:r>
+        <w:t xml:space="preserve">                fixed3 albedo = _</w:t>
+      </w:r>
+      <w:proofErr w:type="spellStart"/>
+      <w:r>
+        <w:t>Color.rgb</w:t>
+      </w:r>
+      <w:proofErr w:type="spellEnd"/>
+      <w:r>
+        <w:t xml:space="preserve"> * </w:t>
+      </w:r>
+      <w:proofErr w:type="spellStart"/>
+      <w:r>
+        <w:t>uvColor</w:t>
+      </w:r>
+      <w:proofErr w:type="spellEnd"/>
+      <w:r>
+        <w:t>;</w:t>
+      </w:r>
+    </w:p>
+    <w:p/>
+    <w:p>
+      <w:r>
+        <w:t xml:space="preserve">                fixed3 ambient = </w:t>
+      </w:r>
+      <w:proofErr w:type="spellStart"/>
+      <w:r>
+        <w:t>UNITY_LIGHTMODEL_AMBIENT.xyz</w:t>
+      </w:r>
+      <w:proofErr w:type="spellEnd"/>
+      <w:r>
+        <w:t xml:space="preserve"> * albedo;</w:t>
+      </w:r>
+    </w:p>
+    <w:p/>
+    <w:p>
+      <w:pPr>
+        <w:rPr>
+          <w:rFonts w:hint="eastAsia"/>
+        </w:rPr>
+      </w:pPr>
+      <w:r>
+        <w:tab/>
+      </w:r>
+      <w:r>
+        <w:tab/>
+      </w:r>
+      <w:r>
+        <w:tab/>
+      </w:r>
+      <w:r>
+        <w:tab/>
+      </w:r>
+      <w:r>
+        <w:rPr>
+          <w:rFonts w:hint="eastAsia"/>
+        </w:rPr>
+        <w:t>/</w:t>
+      </w:r>
+      <w:r>
+        <w:t xml:space="preserve">/ </w:t>
+      </w:r>
+      <w:r>
+        <w:rPr>
+          <w:rFonts w:hint="eastAsia"/>
+        </w:rPr>
+        <w:t>对</w:t>
+      </w:r>
+      <w:r>
+        <w:rPr>
+          <w:rFonts w:hint="eastAsia"/>
+        </w:rPr>
+        <w:t>Cube</w:t>
+      </w:r>
+      <w:r>
+        <w:rPr>
+          <w:rFonts w:hint="eastAsia"/>
+        </w:rPr>
+        <w:t>纹理采样，并乘以反射主颜色</w:t>
+      </w:r>
+    </w:p>
+    <w:p>
+      <w:r>
+        <w:t xml:space="preserve">                fixed3 </w:t>
+      </w:r>
+      <w:proofErr w:type="spellStart"/>
+      <w:r>
+        <w:t>cubeColor</w:t>
+      </w:r>
+      <w:proofErr w:type="spellEnd"/>
+      <w:r>
+        <w:t xml:space="preserve"> = </w:t>
+      </w:r>
+      <w:proofErr w:type="spellStart"/>
+      <w:proofErr w:type="gramStart"/>
+      <w:r>
+        <w:t>texCUBE</w:t>
+      </w:r>
+      <w:proofErr w:type="spellEnd"/>
+      <w:r>
+        <w:t>(</w:t>
+      </w:r>
+      <w:proofErr w:type="gramEnd"/>
+      <w:r>
+        <w:t>_</w:t>
+      </w:r>
+      <w:proofErr w:type="spellStart"/>
+      <w:r>
+        <w:t>ReflectCube</w:t>
+      </w:r>
+      <w:proofErr w:type="spellEnd"/>
+      <w:r>
+        <w:t xml:space="preserve">, </w:t>
+      </w:r>
+      <w:proofErr w:type="spellStart"/>
+      <w:r>
+        <w:t>i.worldRefl</w:t>
+      </w:r>
+      <w:proofErr w:type="spellEnd"/>
+      <w:r>
+        <w:t>).</w:t>
+      </w:r>
+      <w:proofErr w:type="spellStart"/>
+      <w:r>
+        <w:t>rgb</w:t>
+      </w:r>
+      <w:proofErr w:type="spellEnd"/>
+      <w:r>
+        <w:t xml:space="preserve"> * _</w:t>
+      </w:r>
+      <w:proofErr w:type="spellStart"/>
+      <w:r>
+        <w:t>ReflectColor.rgb</w:t>
+      </w:r>
+      <w:proofErr w:type="spellEnd"/>
+      <w:r>
+        <w:t>;</w:t>
+      </w:r>
+    </w:p>
+    <w:p/>
+    <w:p>
+      <w:r>
+        <w:t xml:space="preserve">                fixed3 diffuse = _LightColor0.rgb * albedo * </w:t>
+      </w:r>
+      <w:proofErr w:type="gramStart"/>
+      <w:r>
+        <w:t>max(</w:t>
+      </w:r>
+      <w:proofErr w:type="gramEnd"/>
+      <w:r>
+        <w:t>0, dot(</w:t>
+      </w:r>
+      <w:proofErr w:type="spellStart"/>
+      <w:r>
+        <w:t>i.worldNormal</w:t>
+      </w:r>
+      <w:proofErr w:type="spellEnd"/>
+      <w:r>
+        <w:t xml:space="preserve">, </w:t>
+      </w:r>
+      <w:proofErr w:type="spellStart"/>
+      <w:r>
+        <w:t>worldLightDir</w:t>
+      </w:r>
+      <w:proofErr w:type="spellEnd"/>
+      <w:r>
+        <w:t>));</w:t>
+      </w:r>
+    </w:p>
+    <w:p/>
+    <w:p/>
+    <w:p>
+      <w:r>
+        <w:t xml:space="preserve">                UNITY_LIGHT_</w:t>
+      </w:r>
+      <w:proofErr w:type="gramStart"/>
+      <w:r>
+        <w:t>ATTENUATION(</w:t>
+      </w:r>
+      <w:proofErr w:type="spellStart"/>
+      <w:proofErr w:type="gramEnd"/>
+      <w:r>
+        <w:t>atten</w:t>
+      </w:r>
+      <w:proofErr w:type="spellEnd"/>
+      <w:r>
+        <w:t xml:space="preserve">, </w:t>
+      </w:r>
+      <w:proofErr w:type="spellStart"/>
+      <w:r>
+        <w:t>i</w:t>
+      </w:r>
+      <w:proofErr w:type="spellEnd"/>
+      <w:r>
+        <w:t xml:space="preserve">, </w:t>
+      </w:r>
+      <w:proofErr w:type="spellStart"/>
+      <w:r>
+        <w:t>i.worldPos</w:t>
+      </w:r>
+      <w:proofErr w:type="spellEnd"/>
+      <w:r>
+        <w:t>);</w:t>
+      </w:r>
+    </w:p>
+    <w:p>
+      <w:pPr>
+        <w:rPr>
+          <w:rFonts w:hint="eastAsia"/>
+        </w:rPr>
+      </w:pPr>
+      <w:r>
+        <w:tab/>
+      </w:r>
+      <w:r>
+        <w:tab/>
+      </w:r>
+      <w:r>
+        <w:tab/>
+      </w:r>
+      <w:r>
+        <w:tab/>
+        <w:t xml:space="preserve">// </w:t>
+      </w:r>
+      <w:r>
+        <w:rPr>
+          <w:rFonts w:hint="eastAsia"/>
+        </w:rPr>
+        <w:t>设置最后的颜色，使用</w:t>
+      </w:r>
+      <w:r>
+        <w:rPr>
+          <w:rFonts w:hint="eastAsia"/>
+        </w:rPr>
+        <w:t>Lerp</w:t>
+      </w:r>
+      <w:r>
+        <w:rPr>
+          <w:rFonts w:hint="eastAsia"/>
+        </w:rPr>
+        <w:t>控制</w:t>
+      </w:r>
+      <w:r>
+        <w:rPr>
+          <w:rFonts w:hint="eastAsia"/>
+        </w:rPr>
+        <w:t>diffuse</w:t>
+      </w:r>
+      <w:r>
+        <w:rPr>
+          <w:rFonts w:hint="eastAsia"/>
+        </w:rPr>
+        <w:t>和</w:t>
+      </w:r>
+      <w:r>
+        <w:rPr>
+          <w:rFonts w:hint="eastAsia"/>
+        </w:rPr>
+        <w:t xml:space="preserve"> </w:t>
+      </w:r>
+      <w:r>
+        <w:rPr>
+          <w:rFonts w:hint="eastAsia"/>
+        </w:rPr>
+        <w:t>反射颜色的过度</w:t>
+      </w:r>
+    </w:p>
+    <w:p>
+      <w:r>
+        <w:t xml:space="preserve">                fixed3 color = ambient + </w:t>
+      </w:r>
+      <w:proofErr w:type="gramStart"/>
+      <w:r>
+        <w:t>lerp(</w:t>
+      </w:r>
+      <w:proofErr w:type="gramEnd"/>
+      <w:r>
+        <w:t xml:space="preserve">diffuse, </w:t>
+      </w:r>
+      <w:proofErr w:type="spellStart"/>
+      <w:r>
+        <w:t>cubeColor</w:t>
+      </w:r>
+      <w:proofErr w:type="spellEnd"/>
+      <w:r>
+        <w:t>, _</w:t>
+      </w:r>
+      <w:proofErr w:type="spellStart"/>
+      <w:r>
+        <w:t>ReflectAmount</w:t>
+      </w:r>
+      <w:proofErr w:type="spellEnd"/>
+      <w:r>
+        <w:t xml:space="preserve">) * </w:t>
+      </w:r>
+      <w:proofErr w:type="spellStart"/>
+      <w:r>
+        <w:t>atten</w:t>
+      </w:r>
+      <w:proofErr w:type="spellEnd"/>
+      <w:r>
+        <w:t>;</w:t>
+      </w:r>
+    </w:p>
+    <w:p/>
+    <w:p>
+      <w:r>
+        <w:t xml:space="preserve">                return fixed4(color, 1.0);</w:t>
+      </w:r>
+    </w:p>
+    <w:p>
+      <w:r>
+        <w:t xml:space="preserve">            }</w:t>
+      </w:r>
+    </w:p>
+    <w:p/>
+    <w:p>
+      <w:pPr>
+        <w:pStyle w:val="2"/>
+      </w:pPr>
+      <w:r>
+        <w:rPr>
+          <w:rFonts w:hint="eastAsia"/>
+        </w:rPr>
+        <w:t>折射</w:t>
+      </w:r>
+    </w:p>
+    <w:p>
+      <w:r>
+        <w:t xml:space="preserve">v2f </w:t>
+      </w:r>
+      <w:proofErr w:type="gramStart"/>
+      <w:r>
+        <w:t>vert(</w:t>
+      </w:r>
+      <w:proofErr w:type="gramEnd"/>
+      <w:r>
+        <w:t>a2v v)</w:t>
+      </w:r>
+    </w:p>
+    <w:p>
+      <w:r>
+        <w:t xml:space="preserve">            {</w:t>
+      </w:r>
+    </w:p>
+    <w:p>
+      <w:r>
+        <w:t xml:space="preserve">                v2f o;</w:t>
+      </w:r>
+    </w:p>
+    <w:p>
+      <w:r>
+        <w:t xml:space="preserve">                </w:t>
+      </w:r>
+      <w:proofErr w:type="spellStart"/>
+      <w:r>
+        <w:t>o.pos</w:t>
+      </w:r>
+      <w:proofErr w:type="spellEnd"/>
+      <w:r>
+        <w:t xml:space="preserve"> = </w:t>
+      </w:r>
+      <w:proofErr w:type="spellStart"/>
+      <w:r>
+        <w:t>UnityObjectToClipPos</w:t>
+      </w:r>
+      <w:proofErr w:type="spellEnd"/>
+      <w:r>
+        <w:t>(</w:t>
+      </w:r>
+      <w:proofErr w:type="spellStart"/>
+      <w:proofErr w:type="gramStart"/>
+      <w:r>
+        <w:t>v.vertex</w:t>
+      </w:r>
+      <w:proofErr w:type="spellEnd"/>
+      <w:proofErr w:type="gramEnd"/>
+      <w:r>
+        <w:t>);</w:t>
+      </w:r>
+    </w:p>
+    <w:p>
+      <w:r>
+        <w:t xml:space="preserve">                </w:t>
+      </w:r>
+      <w:proofErr w:type="spellStart"/>
+      <w:proofErr w:type="gramStart"/>
+      <w:r>
+        <w:t>o.worldPos</w:t>
+      </w:r>
+      <w:proofErr w:type="spellEnd"/>
+      <w:proofErr w:type="gramEnd"/>
+      <w:r>
+        <w:t xml:space="preserve"> = </w:t>
+      </w:r>
+      <w:proofErr w:type="spellStart"/>
+      <w:r>
+        <w:t>mul</w:t>
+      </w:r>
+      <w:proofErr w:type="spellEnd"/>
+      <w:r>
+        <w:t>(</w:t>
+      </w:r>
+      <w:proofErr w:type="spellStart"/>
+      <w:r>
+        <w:t>unity_ObjectToWorld</w:t>
+      </w:r>
+      <w:proofErr w:type="spellEnd"/>
+      <w:r>
+        <w:t xml:space="preserve">, </w:t>
+      </w:r>
+      <w:proofErr w:type="spellStart"/>
+      <w:r>
+        <w:t>v.vertex</w:t>
+      </w:r>
+      <w:proofErr w:type="spellEnd"/>
+      <w:r>
+        <w:t>).</w:t>
+      </w:r>
+      <w:proofErr w:type="spellStart"/>
+      <w:r>
+        <w:t>xyz</w:t>
+      </w:r>
+      <w:proofErr w:type="spellEnd"/>
+      <w:r>
+        <w:t>;</w:t>
+      </w:r>
+    </w:p>
+    <w:p>
+      <w:r>
+        <w:t xml:space="preserve">                </w:t>
+      </w:r>
+      <w:proofErr w:type="spellStart"/>
+      <w:proofErr w:type="gramStart"/>
+      <w:r>
+        <w:t>o.worldNormal</w:t>
+      </w:r>
+      <w:proofErr w:type="spellEnd"/>
+      <w:proofErr w:type="gramEnd"/>
+      <w:r>
+        <w:t xml:space="preserve"> = </w:t>
+      </w:r>
+      <w:proofErr w:type="spellStart"/>
+      <w:r>
+        <w:t>UnityObjectToWorldNormal</w:t>
+      </w:r>
+      <w:proofErr w:type="spellEnd"/>
+      <w:r>
+        <w:t>(</w:t>
+      </w:r>
+      <w:proofErr w:type="spellStart"/>
+      <w:r>
+        <w:t>v.normal</w:t>
+      </w:r>
+      <w:proofErr w:type="spellEnd"/>
+      <w:r>
+        <w:t>);</w:t>
+      </w:r>
+    </w:p>
+    <w:p>
+      <w:r>
+        <w:t xml:space="preserve">                </w:t>
+      </w:r>
+      <w:proofErr w:type="spellStart"/>
+      <w:proofErr w:type="gramStart"/>
+      <w:r>
+        <w:t>o.worldViewDir</w:t>
+      </w:r>
+      <w:proofErr w:type="spellEnd"/>
+      <w:proofErr w:type="gramEnd"/>
+      <w:r>
+        <w:t xml:space="preserve"> = </w:t>
+      </w:r>
+      <w:proofErr w:type="spellStart"/>
+      <w:r>
+        <w:t>UnityWorldSpaceViewDir</w:t>
+      </w:r>
+      <w:proofErr w:type="spellEnd"/>
+      <w:r>
+        <w:t>(</w:t>
+      </w:r>
+      <w:proofErr w:type="spellStart"/>
+      <w:r>
+        <w:t>o.worldPos</w:t>
+      </w:r>
+      <w:proofErr w:type="spellEnd"/>
+      <w:r>
+        <w:t>);</w:t>
+      </w:r>
+    </w:p>
+    <w:p>
+      <w:pPr>
+        <w:rPr>
+          <w:rFonts w:hint="eastAsia"/>
+        </w:rPr>
+      </w:pPr>
+      <w:r>
+        <w:tab/>
+      </w:r>
+      <w:r>
+        <w:tab/>
+      </w:r>
+      <w:r>
+        <w:tab/>
+      </w:r>
+      <w:r>
+        <w:tab/>
+        <w:t xml:space="preserve">// </w:t>
+      </w:r>
+      <w:r>
+        <w:rPr>
+          <w:rFonts w:hint="eastAsia"/>
+        </w:rPr>
+        <w:t>获取折射方向</w:t>
+      </w:r>
+      <w:r>
+        <w:rPr>
+          <w:rFonts w:hint="eastAsia"/>
+        </w:rPr>
+        <w:t xml:space="preserve"> </w:t>
+      </w:r>
+      <w:r>
+        <w:t>refract(</w:t>
+      </w:r>
+      <w:r>
+        <w:rPr>
+          <w:rFonts w:hint="eastAsia"/>
+        </w:rPr>
+        <w:t>摄像机反方向，法线，</w:t>
+      </w:r>
+      <w:proofErr w:type="gramStart"/>
+      <w:r>
+        <w:rPr>
+          <w:rFonts w:hint="eastAsia"/>
+        </w:rPr>
+        <w:t>入射率</w:t>
+      </w:r>
+      <w:proofErr w:type="gramEnd"/>
+      <w:r>
+        <w:rPr>
+          <w:rFonts w:hint="eastAsia"/>
+        </w:rPr>
+        <w:t>/</w:t>
+      </w:r>
+      <w:r>
+        <w:rPr>
+          <w:rFonts w:hint="eastAsia"/>
+        </w:rPr>
+        <w:t>出射率</w:t>
+      </w:r>
+      <w:r>
+        <w:t>)</w:t>
+      </w:r>
+    </w:p>
+    <w:p>
+      <w:r>
+        <w:t xml:space="preserve">                </w:t>
+      </w:r>
+      <w:proofErr w:type="spellStart"/>
+      <w:proofErr w:type="gramStart"/>
+      <w:r>
+        <w:t>o.worldRefl</w:t>
+      </w:r>
+      <w:proofErr w:type="spellEnd"/>
+      <w:proofErr w:type="gramEnd"/>
+      <w:r>
+        <w:t xml:space="preserve"> = refract(-normalize(</w:t>
+      </w:r>
+      <w:proofErr w:type="spellStart"/>
+      <w:r>
+        <w:t>o.worldViewDir</w:t>
+      </w:r>
+      <w:proofErr w:type="spellEnd"/>
+      <w:r>
+        <w:t>), normalize(</w:t>
+      </w:r>
+      <w:proofErr w:type="spellStart"/>
+      <w:r>
+        <w:t>o.worldNormal</w:t>
+      </w:r>
+      <w:proofErr w:type="spellEnd"/>
+      <w:r>
+        <w:t>) , _</w:t>
+      </w:r>
+      <w:proofErr w:type="spellStart"/>
+      <w:r>
+        <w:t>RefractRatio</w:t>
+      </w:r>
+      <w:proofErr w:type="spellEnd"/>
+      <w:r>
+        <w:t>);</w:t>
+      </w:r>
+    </w:p>
+    <w:p>
+      <w:r>
+        <w:t xml:space="preserve">                </w:t>
+      </w:r>
+      <w:proofErr w:type="spellStart"/>
+      <w:proofErr w:type="gramStart"/>
+      <w:r>
+        <w:t>o.uv</w:t>
+      </w:r>
+      <w:proofErr w:type="spellEnd"/>
+      <w:proofErr w:type="gramEnd"/>
+      <w:r>
+        <w:t xml:space="preserve"> = TRANSFORM_TEX(</w:t>
+      </w:r>
+      <w:proofErr w:type="spellStart"/>
+      <w:r>
+        <w:t>v.texcoord</w:t>
+      </w:r>
+      <w:proofErr w:type="spellEnd"/>
+      <w:r>
+        <w:t>, _</w:t>
+      </w:r>
+      <w:proofErr w:type="spellStart"/>
+      <w:r>
+        <w:t>MainTex</w:t>
+      </w:r>
+      <w:proofErr w:type="spellEnd"/>
+      <w:r>
+        <w:t>);</w:t>
+      </w:r>
+    </w:p>
+    <w:p/>
+    <w:p>
+      <w:r>
+        <w:t xml:space="preserve">                TRANSFER_SHADOW(o);</w:t>
+      </w:r>
+    </w:p>
+    <w:p>
+      <w:r>
+        <w:t xml:space="preserve">                return o;</w:t>
+      </w:r>
+    </w:p>
+    <w:p>
+      <w:r>
+        <w:t xml:space="preserve">            }</w:t>
+      </w:r>
+    </w:p>
+    <w:p>
+      <w:pPr>
+        <w:pStyle w:val="2"/>
+      </w:pPr>
+      <w:r>
+        <w:rPr>
+          <w:rFonts w:hint="eastAsia"/>
+        </w:rPr>
+        <w:t>菲涅尔反射</w:t>
+      </w:r>
+    </w:p>
+    <w:p>
+      <w:r>
+        <w:rPr>
+          <w:rFonts w:hint="eastAsia"/>
+        </w:rPr>
+        <w:t>反射的颜色</w:t>
+      </w:r>
+      <w:r>
+        <w:rPr>
+          <w:rFonts w:hint="eastAsia"/>
+        </w:rPr>
+        <w:t xml:space="preserve"> </w:t>
+      </w:r>
+      <w:r>
+        <w:rPr>
+          <w:rFonts w:hint="eastAsia"/>
+        </w:rPr>
+        <w:t>与</w:t>
+      </w:r>
+      <w:r>
+        <w:rPr>
+          <w:rFonts w:hint="eastAsia"/>
+        </w:rPr>
+        <w:t xml:space="preserve"> </w:t>
+      </w:r>
+      <w:r>
+        <w:rPr>
+          <w:rFonts w:hint="eastAsia"/>
+        </w:rPr>
+        <w:t>观察者看的角度有关</w:t>
+      </w:r>
+      <w:r>
+        <w:rPr>
+          <w:rFonts w:hint="eastAsia"/>
+        </w:rPr>
+        <w:t>.</w:t>
+      </w:r>
+    </w:p>
+    <w:p>
+      <w:r>
+        <w:rPr>
+          <w:rFonts w:hint="eastAsia"/>
+        </w:rPr>
+        <w:t>例如</w:t>
+      </w:r>
+      <w:r>
+        <w:rPr>
+          <w:rFonts w:hint="eastAsia"/>
+        </w:rPr>
+        <w:t xml:space="preserve"> </w:t>
+      </w:r>
+      <w:r>
+        <w:rPr>
+          <w:rFonts w:hint="eastAsia"/>
+        </w:rPr>
+        <w:t>近处的水面可看见水底，远处的水面一片白茫茫</w:t>
+      </w:r>
+    </w:p>
+    <w:p>
+      <w:pPr>
+        <w:widowControl w:val="0"/>
+        <w:autoSpaceDE w:val="0"/>
+        <w:autoSpaceDN w:val="0"/>
+        <w:adjustRightInd w:val="0"/>
+        <w:rPr>
+          <w:rFonts w:ascii="新宋体" w:eastAsia="新宋体" w:cs="新宋体"/>
+          <w:color w:val="000000"/>
+          <w:kern w:val="0"/>
+          <w:sz w:val="19"/>
+          <w:szCs w:val="19"/>
+        </w:rPr>
+      </w:pPr>
+      <w:r>
+        <w:rPr>
+          <w:rFonts w:ascii="新宋体" w:eastAsia="新宋体" w:cs="新宋体"/>
+          <w:color w:val="000000"/>
+          <w:kern w:val="0"/>
+          <w:sz w:val="19"/>
+          <w:szCs w:val="19"/>
+        </w:rPr>
+        <w:t xml:space="preserve">fixed3 </w:t>
+      </w:r>
+      <w:proofErr w:type="spellStart"/>
+      <w:r>
+        <w:rPr>
+          <w:rFonts w:ascii="新宋体" w:eastAsia="新宋体" w:cs="新宋体"/>
+          <w:color w:val="000000"/>
+          <w:kern w:val="0"/>
+          <w:sz w:val="19"/>
+          <w:szCs w:val="19"/>
+        </w:rPr>
+        <w:t>cubeColor</w:t>
+      </w:r>
+      <w:proofErr w:type="spellEnd"/>
+      <w:r>
+        <w:rPr>
+          <w:rFonts w:ascii="新宋体" w:eastAsia="新宋体" w:cs="新宋体"/>
+          <w:color w:val="000000"/>
+          <w:kern w:val="0"/>
+          <w:sz w:val="19"/>
+          <w:szCs w:val="19"/>
+        </w:rPr>
+        <w:t xml:space="preserve"> = </w:t>
+      </w:r>
+      <w:proofErr w:type="spellStart"/>
+      <w:proofErr w:type="gramStart"/>
+      <w:r>
+        <w:rPr>
+          <w:rFonts w:ascii="新宋体" w:eastAsia="新宋体" w:cs="新宋体"/>
+          <w:color w:val="000000"/>
+          <w:kern w:val="0"/>
+          <w:sz w:val="19"/>
+          <w:szCs w:val="19"/>
+        </w:rPr>
+        <w:t>texCUBE</w:t>
+      </w:r>
+      <w:proofErr w:type="spellEnd"/>
+      <w:r>
+        <w:rPr>
+          <w:rFonts w:ascii="新宋体" w:eastAsia="新宋体" w:cs="新宋体"/>
+          <w:color w:val="000000"/>
+          <w:kern w:val="0"/>
+          <w:sz w:val="19"/>
+          <w:szCs w:val="19"/>
+        </w:rPr>
+        <w:t>(</w:t>
+      </w:r>
+      <w:proofErr w:type="gramEnd"/>
+      <w:r>
+        <w:rPr>
+          <w:rFonts w:ascii="新宋体" w:eastAsia="新宋体" w:cs="新宋体"/>
+          <w:color w:val="000000"/>
+          <w:kern w:val="0"/>
+          <w:sz w:val="19"/>
+          <w:szCs w:val="19"/>
+        </w:rPr>
+        <w:t>_</w:t>
+      </w:r>
+      <w:proofErr w:type="spellStart"/>
+      <w:r>
+        <w:rPr>
+          <w:rFonts w:ascii="新宋体" w:eastAsia="新宋体" w:cs="新宋体"/>
+          <w:color w:val="000000"/>
+          <w:kern w:val="0"/>
+          <w:sz w:val="19"/>
+          <w:szCs w:val="19"/>
+        </w:rPr>
+        <w:t>RefractCube</w:t>
+      </w:r>
+      <w:proofErr w:type="spellEnd"/>
+      <w:r>
+        <w:rPr>
+          <w:rFonts w:ascii="新宋体" w:eastAsia="新宋体" w:cs="新宋体"/>
+          <w:color w:val="000000"/>
+          <w:kern w:val="0"/>
+          <w:sz w:val="19"/>
+          <w:szCs w:val="19"/>
+        </w:rPr>
+        <w:t xml:space="preserve">, </w:t>
+      </w:r>
+      <w:proofErr w:type="spellStart"/>
+      <w:r>
+        <w:rPr>
+          <w:rFonts w:ascii="新宋体" w:eastAsia="新宋体" w:cs="新宋体"/>
+          <w:color w:val="000000"/>
+          <w:kern w:val="0"/>
+          <w:sz w:val="19"/>
+          <w:szCs w:val="19"/>
+        </w:rPr>
+        <w:t>i.worldRefl</w:t>
+      </w:r>
+      <w:proofErr w:type="spellEnd"/>
+      <w:r>
+        <w:rPr>
+          <w:rFonts w:ascii="新宋体" w:eastAsia="新宋体" w:cs="新宋体"/>
+          <w:color w:val="000000"/>
+          <w:kern w:val="0"/>
+          <w:sz w:val="19"/>
+          <w:szCs w:val="19"/>
+        </w:rPr>
+        <w:t>).</w:t>
+      </w:r>
+      <w:proofErr w:type="spellStart"/>
+      <w:r>
+        <w:rPr>
+          <w:rFonts w:ascii="新宋体" w:eastAsia="新宋体" w:cs="新宋体"/>
+          <w:color w:val="000000"/>
+          <w:kern w:val="0"/>
+          <w:sz w:val="19"/>
+          <w:szCs w:val="19"/>
+        </w:rPr>
+        <w:t>rgb</w:t>
+      </w:r>
+      <w:proofErr w:type="spellEnd"/>
+      <w:r>
+        <w:rPr>
+          <w:rFonts w:ascii="新宋体" w:eastAsia="新宋体" w:cs="新宋体"/>
+          <w:color w:val="000000"/>
+          <w:kern w:val="0"/>
+          <w:sz w:val="19"/>
+          <w:szCs w:val="19"/>
+        </w:rPr>
+        <w:t>;</w:t>
+      </w:r>
+      <w:r>
+        <w:rPr>
+          <w:rFonts w:ascii="新宋体" w:eastAsia="新宋体" w:cs="新宋体"/>
+          <w:color w:val="000000"/>
+          <w:kern w:val="0"/>
+          <w:sz w:val="19"/>
+          <w:szCs w:val="19"/>
+        </w:rPr>
+        <w:tab/>
+      </w:r>
+      <w:r>
+        <w:rPr>
+          <w:rFonts w:ascii="新宋体" w:eastAsia="新宋体" w:cs="新宋体"/>
+          <w:color w:val="000000"/>
+          <w:kern w:val="0"/>
+          <w:sz w:val="19"/>
+          <w:szCs w:val="19"/>
+        </w:rPr>
+        <w:tab/>
+      </w:r>
+    </w:p>
+    <w:p>
+      <w:pPr>
+        <w:widowControl w:val="0"/>
+        <w:autoSpaceDE w:val="0"/>
+        <w:autoSpaceDN w:val="0"/>
+        <w:adjustRightInd w:val="0"/>
+        <w:rPr>
+          <w:rFonts w:ascii="新宋体" w:eastAsia="新宋体" w:cs="新宋体"/>
+          <w:color w:val="000000"/>
+          <w:kern w:val="0"/>
+          <w:sz w:val="19"/>
+          <w:szCs w:val="19"/>
+        </w:rPr>
+      </w:pPr>
+      <w:r>
+        <w:rPr>
+          <w:rFonts w:ascii="新宋体" w:eastAsia="新宋体" w:cs="新宋体" w:hint="eastAsia"/>
+          <w:color w:val="000000"/>
+          <w:kern w:val="0"/>
+          <w:sz w:val="19"/>
+          <w:szCs w:val="19"/>
+        </w:rPr>
+        <w:t>/</w:t>
+      </w:r>
+      <w:r>
+        <w:rPr>
+          <w:rFonts w:ascii="新宋体" w:eastAsia="新宋体" w:cs="新宋体"/>
+          <w:color w:val="000000"/>
+          <w:kern w:val="0"/>
+          <w:sz w:val="19"/>
+          <w:szCs w:val="19"/>
+        </w:rPr>
+        <w:t>/</w:t>
+      </w:r>
+      <w:r>
+        <w:rPr>
+          <w:rFonts w:ascii="新宋体" w:eastAsia="新宋体" w:cs="新宋体" w:hint="eastAsia"/>
+          <w:color w:val="000000"/>
+          <w:kern w:val="0"/>
+          <w:sz w:val="19"/>
+          <w:szCs w:val="19"/>
+        </w:rPr>
+        <w:t>菲涅尔的近似公式。</w:t>
+      </w:r>
       <w:bookmarkStart w:id="0" w:name="_GoBack"/>
       <w:bookmarkEnd w:id="0"/>
+      <w:r>
+        <w:rPr>
+          <w:rFonts w:ascii="新宋体" w:eastAsia="新宋体" w:cs="新宋体"/>
+          <w:color w:val="000000"/>
+          <w:kern w:val="0"/>
+          <w:sz w:val="19"/>
+          <w:szCs w:val="19"/>
+        </w:rPr>
+        <w:tab/>
+      </w:r>
+      <w:r>
+        <w:rPr>
+          <w:rFonts w:ascii="新宋体" w:eastAsia="新宋体" w:cs="新宋体"/>
+          <w:color w:val="000000"/>
+          <w:kern w:val="0"/>
+          <w:sz w:val="19"/>
+          <w:szCs w:val="19"/>
+        </w:rPr>
+        <w:tab/>
+      </w:r>
+    </w:p>
+    <w:p>
+      <w:pPr>
+        <w:widowControl w:val="0"/>
+        <w:autoSpaceDE w:val="0"/>
+        <w:autoSpaceDN w:val="0"/>
+        <w:adjustRightInd w:val="0"/>
+        <w:rPr>
+          <w:rFonts w:ascii="新宋体" w:eastAsia="新宋体" w:cs="新宋体"/>
+          <w:color w:val="000000"/>
+          <w:kern w:val="0"/>
+          <w:sz w:val="19"/>
+          <w:szCs w:val="19"/>
+        </w:rPr>
+      </w:pPr>
+      <w:r>
+        <w:rPr>
+          <w:rFonts w:ascii="新宋体" w:eastAsia="新宋体" w:cs="新宋体"/>
+          <w:color w:val="000000"/>
+          <w:kern w:val="0"/>
+          <w:sz w:val="19"/>
+          <w:szCs w:val="19"/>
+        </w:rPr>
+        <w:t xml:space="preserve">fixed </w:t>
+      </w:r>
+      <w:proofErr w:type="spellStart"/>
+      <w:r>
+        <w:rPr>
+          <w:rFonts w:ascii="新宋体" w:eastAsia="新宋体" w:cs="新宋体"/>
+          <w:color w:val="000000"/>
+          <w:kern w:val="0"/>
+          <w:sz w:val="19"/>
+          <w:szCs w:val="19"/>
+        </w:rPr>
+        <w:t>fresnel</w:t>
+      </w:r>
+      <w:proofErr w:type="spellEnd"/>
+      <w:r>
+        <w:rPr>
+          <w:rFonts w:ascii="新宋体" w:eastAsia="新宋体" w:cs="新宋体"/>
+          <w:color w:val="000000"/>
+          <w:kern w:val="0"/>
+          <w:sz w:val="19"/>
+          <w:szCs w:val="19"/>
+        </w:rPr>
+        <w:t xml:space="preserve"> = _</w:t>
+      </w:r>
+      <w:proofErr w:type="spellStart"/>
+      <w:r>
+        <w:rPr>
+          <w:rFonts w:ascii="新宋体" w:eastAsia="新宋体" w:cs="新宋体"/>
+          <w:color w:val="000000"/>
+          <w:kern w:val="0"/>
+          <w:sz w:val="19"/>
+          <w:szCs w:val="19"/>
+        </w:rPr>
+        <w:t>FresnelScale</w:t>
+      </w:r>
+      <w:proofErr w:type="spellEnd"/>
+      <w:r>
+        <w:rPr>
+          <w:rFonts w:ascii="新宋体" w:eastAsia="新宋体" w:cs="新宋体"/>
+          <w:color w:val="000000"/>
+          <w:kern w:val="0"/>
+          <w:sz w:val="19"/>
+          <w:szCs w:val="19"/>
+        </w:rPr>
+        <w:t xml:space="preserve"> + (1 - _</w:t>
+      </w:r>
+      <w:proofErr w:type="spellStart"/>
+      <w:proofErr w:type="gramStart"/>
+      <w:r>
+        <w:rPr>
+          <w:rFonts w:ascii="新宋体" w:eastAsia="新宋体" w:cs="新宋体"/>
+          <w:color w:val="000000"/>
+          <w:kern w:val="0"/>
+          <w:sz w:val="19"/>
+          <w:szCs w:val="19"/>
+        </w:rPr>
+        <w:t>FresnelScale</w:t>
+      </w:r>
+      <w:proofErr w:type="spellEnd"/>
+      <w:r>
+        <w:rPr>
+          <w:rFonts w:ascii="新宋体" w:eastAsia="新宋体" w:cs="新宋体"/>
+          <w:color w:val="000000"/>
+          <w:kern w:val="0"/>
+          <w:sz w:val="19"/>
+          <w:szCs w:val="19"/>
+        </w:rPr>
+        <w:t>)*</w:t>
+      </w:r>
+      <w:proofErr w:type="gramEnd"/>
+      <w:r>
+        <w:rPr>
+          <w:rFonts w:ascii="新宋体" w:eastAsia="新宋体" w:cs="新宋体"/>
+          <w:color w:val="000000"/>
+          <w:kern w:val="0"/>
+          <w:sz w:val="19"/>
+          <w:szCs w:val="19"/>
+        </w:rPr>
+        <w:t>pow(1 - dot(</w:t>
+      </w:r>
+      <w:proofErr w:type="spellStart"/>
+      <w:r>
+        <w:rPr>
+          <w:rFonts w:ascii="新宋体" w:eastAsia="新宋体" w:cs="新宋体"/>
+          <w:color w:val="000000"/>
+          <w:kern w:val="0"/>
+          <w:sz w:val="19"/>
+          <w:szCs w:val="19"/>
+        </w:rPr>
+        <w:t>worldViewDir</w:t>
+      </w:r>
+      <w:proofErr w:type="spellEnd"/>
+      <w:r>
+        <w:rPr>
+          <w:rFonts w:ascii="新宋体" w:eastAsia="新宋体" w:cs="新宋体"/>
+          <w:color w:val="000000"/>
+          <w:kern w:val="0"/>
+          <w:sz w:val="19"/>
+          <w:szCs w:val="19"/>
+        </w:rPr>
+        <w:t xml:space="preserve">, </w:t>
+      </w:r>
+      <w:proofErr w:type="spellStart"/>
+      <w:r>
+        <w:rPr>
+          <w:rFonts w:ascii="新宋体" w:eastAsia="新宋体" w:cs="新宋体"/>
+          <w:color w:val="000000"/>
+          <w:kern w:val="0"/>
+          <w:sz w:val="19"/>
+          <w:szCs w:val="19"/>
+        </w:rPr>
+        <w:t>worldNormal</w:t>
+      </w:r>
+      <w:proofErr w:type="spellEnd"/>
+      <w:r>
+        <w:rPr>
+          <w:rFonts w:ascii="新宋体" w:eastAsia="新宋体" w:cs="新宋体"/>
+          <w:color w:val="000000"/>
+          <w:kern w:val="0"/>
+          <w:sz w:val="19"/>
+          <w:szCs w:val="19"/>
+        </w:rPr>
+        <w:t>), 5);</w:t>
+      </w:r>
+    </w:p>
+    <w:p>
+      <w:pPr>
+        <w:widowControl w:val="0"/>
+        <w:autoSpaceDE w:val="0"/>
+        <w:autoSpaceDN w:val="0"/>
+        <w:adjustRightInd w:val="0"/>
+        <w:rPr>
+          <w:rFonts w:ascii="新宋体" w:eastAsia="新宋体" w:cs="新宋体"/>
+          <w:color w:val="000000"/>
+          <w:kern w:val="0"/>
+          <w:sz w:val="19"/>
+          <w:szCs w:val="19"/>
+        </w:rPr>
+      </w:pPr>
+      <w:r>
+        <w:rPr>
+          <w:rFonts w:ascii="新宋体" w:eastAsia="新宋体" w:cs="新宋体"/>
+          <w:color w:val="000000"/>
+          <w:kern w:val="0"/>
+          <w:sz w:val="19"/>
+          <w:szCs w:val="19"/>
+        </w:rPr>
+        <w:lastRenderedPageBreak/>
+        <w:t>UNITY_LIGHT_</w:t>
+      </w:r>
+      <w:proofErr w:type="gramStart"/>
+      <w:r>
+        <w:rPr>
+          <w:rFonts w:ascii="新宋体" w:eastAsia="新宋体" w:cs="新宋体"/>
+          <w:color w:val="000000"/>
+          <w:kern w:val="0"/>
+          <w:sz w:val="19"/>
+          <w:szCs w:val="19"/>
+        </w:rPr>
+        <w:t>ATTENUATION(</w:t>
+      </w:r>
+      <w:proofErr w:type="spellStart"/>
+      <w:proofErr w:type="gramEnd"/>
+      <w:r>
+        <w:rPr>
+          <w:rFonts w:ascii="新宋体" w:eastAsia="新宋体" w:cs="新宋体"/>
+          <w:color w:val="000000"/>
+          <w:kern w:val="0"/>
+          <w:sz w:val="19"/>
+          <w:szCs w:val="19"/>
+        </w:rPr>
+        <w:t>atten</w:t>
+      </w:r>
+      <w:proofErr w:type="spellEnd"/>
+      <w:r>
+        <w:rPr>
+          <w:rFonts w:ascii="新宋体" w:eastAsia="新宋体" w:cs="新宋体"/>
+          <w:color w:val="000000"/>
+          <w:kern w:val="0"/>
+          <w:sz w:val="19"/>
+          <w:szCs w:val="19"/>
+        </w:rPr>
+        <w:t xml:space="preserve">, </w:t>
+      </w:r>
+      <w:proofErr w:type="spellStart"/>
+      <w:r>
+        <w:rPr>
+          <w:rFonts w:ascii="新宋体" w:eastAsia="新宋体" w:cs="新宋体"/>
+          <w:color w:val="000000"/>
+          <w:kern w:val="0"/>
+          <w:sz w:val="19"/>
+          <w:szCs w:val="19"/>
+        </w:rPr>
+        <w:t>i</w:t>
+      </w:r>
+      <w:proofErr w:type="spellEnd"/>
+      <w:r>
+        <w:rPr>
+          <w:rFonts w:ascii="新宋体" w:eastAsia="新宋体" w:cs="新宋体"/>
+          <w:color w:val="000000"/>
+          <w:kern w:val="0"/>
+          <w:sz w:val="19"/>
+          <w:szCs w:val="19"/>
+        </w:rPr>
+        <w:t xml:space="preserve">, </w:t>
+      </w:r>
+      <w:proofErr w:type="spellStart"/>
+      <w:r>
+        <w:rPr>
+          <w:rFonts w:ascii="新宋体" w:eastAsia="新宋体" w:cs="新宋体"/>
+          <w:color w:val="000000"/>
+          <w:kern w:val="0"/>
+          <w:sz w:val="19"/>
+          <w:szCs w:val="19"/>
+        </w:rPr>
+        <w:t>i.worldPos</w:t>
+      </w:r>
+      <w:proofErr w:type="spellEnd"/>
+      <w:r>
+        <w:rPr>
+          <w:rFonts w:ascii="新宋体" w:eastAsia="新宋体" w:cs="新宋体"/>
+          <w:color w:val="000000"/>
+          <w:kern w:val="0"/>
+          <w:sz w:val="19"/>
+          <w:szCs w:val="19"/>
+        </w:rPr>
+        <w:t>);</w:t>
+      </w:r>
+    </w:p>
+    <w:p>
+      <w:pPr>
+        <w:widowControl w:val="0"/>
+        <w:autoSpaceDE w:val="0"/>
+        <w:autoSpaceDN w:val="0"/>
+        <w:adjustRightInd w:val="0"/>
+        <w:rPr>
+          <w:rFonts w:ascii="新宋体" w:eastAsia="新宋体" w:cs="新宋体" w:hint="eastAsia"/>
+          <w:color w:val="000000"/>
+          <w:kern w:val="0"/>
+          <w:sz w:val="19"/>
+          <w:szCs w:val="19"/>
+        </w:rPr>
+      </w:pPr>
+      <w:r>
+        <w:rPr>
+          <w:rFonts w:ascii="新宋体" w:eastAsia="新宋体" w:cs="新宋体"/>
+          <w:color w:val="000000"/>
+          <w:kern w:val="0"/>
+          <w:sz w:val="19"/>
+          <w:szCs w:val="19"/>
+        </w:rPr>
+        <w:t xml:space="preserve">fixed3 color = ambient + </w:t>
+      </w:r>
+      <w:proofErr w:type="gramStart"/>
+      <w:r>
+        <w:rPr>
+          <w:rFonts w:ascii="新宋体" w:eastAsia="新宋体" w:cs="新宋体"/>
+          <w:color w:val="000000"/>
+          <w:kern w:val="0"/>
+          <w:sz w:val="19"/>
+          <w:szCs w:val="19"/>
+        </w:rPr>
+        <w:t>lerp(</w:t>
+      </w:r>
+      <w:proofErr w:type="gramEnd"/>
+      <w:r>
+        <w:rPr>
+          <w:rFonts w:ascii="新宋体" w:eastAsia="新宋体" w:cs="新宋体"/>
+          <w:color w:val="000000"/>
+          <w:kern w:val="0"/>
+          <w:sz w:val="19"/>
+          <w:szCs w:val="19"/>
+        </w:rPr>
+        <w:t xml:space="preserve">diffuse, </w:t>
+      </w:r>
+      <w:proofErr w:type="spellStart"/>
+      <w:r>
+        <w:rPr>
+          <w:rFonts w:ascii="新宋体" w:eastAsia="新宋体" w:cs="新宋体"/>
+          <w:color w:val="000000"/>
+          <w:kern w:val="0"/>
+          <w:sz w:val="19"/>
+          <w:szCs w:val="19"/>
+        </w:rPr>
+        <w:t>cubeColor</w:t>
+      </w:r>
+      <w:proofErr w:type="spellEnd"/>
+      <w:r>
+        <w:rPr>
+          <w:rFonts w:ascii="新宋体" w:eastAsia="新宋体" w:cs="新宋体"/>
+          <w:color w:val="000000"/>
+          <w:kern w:val="0"/>
+          <w:sz w:val="19"/>
+          <w:szCs w:val="19"/>
+        </w:rPr>
+        <w:t>, saturate(</w:t>
+      </w:r>
+      <w:proofErr w:type="spellStart"/>
+      <w:r>
+        <w:rPr>
+          <w:rFonts w:ascii="新宋体" w:eastAsia="新宋体" w:cs="新宋体"/>
+          <w:color w:val="000000"/>
+          <w:kern w:val="0"/>
+          <w:sz w:val="19"/>
+          <w:szCs w:val="19"/>
+        </w:rPr>
+        <w:t>fresnel</w:t>
+      </w:r>
+      <w:proofErr w:type="spellEnd"/>
+      <w:r>
+        <w:rPr>
+          <w:rFonts w:ascii="新宋体" w:eastAsia="新宋体" w:cs="新宋体"/>
+          <w:color w:val="000000"/>
+          <w:kern w:val="0"/>
+          <w:sz w:val="19"/>
+          <w:szCs w:val="19"/>
+        </w:rPr>
+        <w:t xml:space="preserve">)) * </w:t>
+      </w:r>
+      <w:proofErr w:type="spellStart"/>
+      <w:r>
+        <w:rPr>
+          <w:rFonts w:ascii="新宋体" w:eastAsia="新宋体" w:cs="新宋体"/>
+          <w:color w:val="000000"/>
+          <w:kern w:val="0"/>
+          <w:sz w:val="19"/>
+          <w:szCs w:val="19"/>
+        </w:rPr>
+        <w:t>atten</w:t>
+      </w:r>
+      <w:proofErr w:type="spellEnd"/>
+      <w:r>
+        <w:rPr>
+          <w:rFonts w:ascii="新宋体" w:eastAsia="新宋体" w:cs="新宋体"/>
+          <w:color w:val="000000"/>
+          <w:kern w:val="0"/>
+          <w:sz w:val="19"/>
+          <w:szCs w:val="19"/>
+        </w:rPr>
+        <w:t>;</w:t>
+      </w:r>
     </w:p>
     <w:sectPr>
       <w:pgSz w:w="11906" w:h="16838"/>

--- a/渲染和Shader/中级篇——高级纹理.docx
+++ b/渲染和Shader/中级篇——高级纹理.docx
@@ -755,7 +755,7 @@
         <w:autoSpaceDN w:val="0"/>
         <w:adjustRightInd w:val="0"/>
         <w:rPr>
-          <w:rFonts w:ascii="新宋体" w:eastAsia="新宋体" w:cs="新宋体" w:hint="eastAsia"/>
+          <w:rFonts w:ascii="新宋体" w:eastAsia="新宋体" w:cs="新宋体"/>
           <w:color w:val="000000"/>
           <w:kern w:val="0"/>
           <w:sz w:val="19"/>
@@ -1307,11 +1307,6 @@
     </w:p>
     <w:p/>
     <w:p>
-      <w:pPr>
-        <w:rPr>
-          <w:rFonts w:hint="eastAsia"/>
-        </w:rPr>
-      </w:pPr>
       <w:r>
         <w:tab/>
       </w:r>
@@ -1477,11 +1472,6 @@
       </w:r>
     </w:p>
     <w:p>
-      <w:pPr>
-        <w:rPr>
-          <w:rFonts w:hint="eastAsia"/>
-        </w:rPr>
-      </w:pPr>
       <w:r>
         <w:tab/>
       </w:r>
@@ -1762,11 +1752,6 @@
       </w:r>
     </w:p>
     <w:p>
-      <w:pPr>
-        <w:rPr>
-          <w:rFonts w:hint="eastAsia"/>
-        </w:rPr>
-      </w:pPr>
       <w:r>
         <w:tab/>
       </w:r>
@@ -2191,8 +2176,6 @@
         </w:rPr>
         <w:t>菲涅尔的近似公式。</w:t>
       </w:r>
-      <w:bookmarkStart w:id="0" w:name="_GoBack"/>
-      <w:bookmarkEnd w:id="0"/>
       <w:r>
         <w:rPr>
           <w:rFonts w:ascii="新宋体" w:eastAsia="新宋体" w:cs="新宋体"/>
@@ -2235,6 +2218,7 @@
           <w:kern w:val="0"/>
           <w:sz w:val="19"/>
           <w:szCs w:val="19"/>
+          <w:highlight w:val="yellow"/>
         </w:rPr>
         <w:t xml:space="preserve">fixed </w:t>
       </w:r>
@@ -2246,6 +2230,7 @@
           <w:kern w:val="0"/>
           <w:sz w:val="19"/>
           <w:szCs w:val="19"/>
+          <w:highlight w:val="yellow"/>
         </w:rPr>
         <w:t>fresnel</w:t>
       </w:r>
@@ -2257,6 +2242,7 @@
           <w:kern w:val="0"/>
           <w:sz w:val="19"/>
           <w:szCs w:val="19"/>
+          <w:highlight w:val="yellow"/>
         </w:rPr>
         <w:t xml:space="preserve"> = _</w:t>
       </w:r>
@@ -2268,6 +2254,7 @@
           <w:kern w:val="0"/>
           <w:sz w:val="19"/>
           <w:szCs w:val="19"/>
+          <w:highlight w:val="yellow"/>
         </w:rPr>
         <w:t>FresnelScale</w:t>
       </w:r>
@@ -2279,6 +2266,7 @@
           <w:kern w:val="0"/>
           <w:sz w:val="19"/>
           <w:szCs w:val="19"/>
+          <w:highlight w:val="yellow"/>
         </w:rPr>
         <w:t xml:space="preserve"> + (1 - _</w:t>
       </w:r>
@@ -2291,6 +2279,7 @@
           <w:kern w:val="0"/>
           <w:sz w:val="19"/>
           <w:szCs w:val="19"/>
+          <w:highlight w:val="yellow"/>
         </w:rPr>
         <w:t>FresnelScale</w:t>
       </w:r>
@@ -2302,6 +2291,7 @@
           <w:kern w:val="0"/>
           <w:sz w:val="19"/>
           <w:szCs w:val="19"/>
+          <w:highlight w:val="yellow"/>
         </w:rPr>
         <w:t>)*</w:t>
       </w:r>
@@ -2313,6 +2303,7 @@
           <w:kern w:val="0"/>
           <w:sz w:val="19"/>
           <w:szCs w:val="19"/>
+          <w:highlight w:val="yellow"/>
         </w:rPr>
         <w:t>pow(1 - dot(</w:t>
       </w:r>
@@ -2324,6 +2315,7 @@
           <w:kern w:val="0"/>
           <w:sz w:val="19"/>
           <w:szCs w:val="19"/>
+          <w:highlight w:val="yellow"/>
         </w:rPr>
         <w:t>worldViewDir</w:t>
       </w:r>
@@ -2335,6 +2327,7 @@
           <w:kern w:val="0"/>
           <w:sz w:val="19"/>
           <w:szCs w:val="19"/>
+          <w:highlight w:val="yellow"/>
         </w:rPr>
         <w:t xml:space="preserve">, </w:t>
       </w:r>
@@ -2346,6 +2339,7 @@
           <w:kern w:val="0"/>
           <w:sz w:val="19"/>
           <w:szCs w:val="19"/>
+          <w:highlight w:val="yellow"/>
         </w:rPr>
         <w:t>worldNormal</w:t>
       </w:r>
@@ -2357,6 +2351,7 @@
           <w:kern w:val="0"/>
           <w:sz w:val="19"/>
           <w:szCs w:val="19"/>
+          <w:highlight w:val="yellow"/>
         </w:rPr>
         <w:t>), 5);</w:t>
       </w:r>
@@ -2472,7 +2467,7 @@
         <w:autoSpaceDN w:val="0"/>
         <w:adjustRightInd w:val="0"/>
         <w:rPr>
-          <w:rFonts w:ascii="新宋体" w:eastAsia="新宋体" w:cs="新宋体" w:hint="eastAsia"/>
+          <w:rFonts w:ascii="新宋体" w:eastAsia="新宋体" w:cs="新宋体"/>
           <w:color w:val="000000"/>
           <w:kern w:val="0"/>
           <w:sz w:val="19"/>
@@ -2497,6 +2492,7 @@
           <w:kern w:val="0"/>
           <w:sz w:val="19"/>
           <w:szCs w:val="19"/>
+          <w:highlight w:val="yellow"/>
         </w:rPr>
         <w:t>lerp(</w:t>
       </w:r>
@@ -2508,6 +2504,7 @@
           <w:kern w:val="0"/>
           <w:sz w:val="19"/>
           <w:szCs w:val="19"/>
+          <w:highlight w:val="yellow"/>
         </w:rPr>
         <w:t xml:space="preserve">diffuse, </w:t>
       </w:r>
@@ -2519,6 +2516,7 @@
           <w:kern w:val="0"/>
           <w:sz w:val="19"/>
           <w:szCs w:val="19"/>
+          <w:highlight w:val="yellow"/>
         </w:rPr>
         <w:t>cubeColor</w:t>
       </w:r>
@@ -2530,6 +2528,7 @@
           <w:kern w:val="0"/>
           <w:sz w:val="19"/>
           <w:szCs w:val="19"/>
+          <w:highlight w:val="yellow"/>
         </w:rPr>
         <w:t>, saturate(</w:t>
       </w:r>
@@ -2541,6 +2540,7 @@
           <w:kern w:val="0"/>
           <w:sz w:val="19"/>
           <w:szCs w:val="19"/>
+          <w:highlight w:val="yellow"/>
         </w:rPr>
         <w:t>fresnel</w:t>
       </w:r>
@@ -2552,8 +2552,19 @@
           <w:kern w:val="0"/>
           <w:sz w:val="19"/>
           <w:szCs w:val="19"/>
-        </w:rPr>
-        <w:t xml:space="preserve">)) * </w:t>
+          <w:highlight w:val="yellow"/>
+        </w:rPr>
+        <w:t>)</w:t>
+      </w:r>
+      <w:r>
+        <w:rPr>
+          <w:rFonts w:ascii="新宋体" w:eastAsia="新宋体" w:cs="新宋体"/>
+          <w:color w:val="000000"/>
+          <w:kern w:val="0"/>
+          <w:sz w:val="19"/>
+          <w:szCs w:val="19"/>
+        </w:rPr>
+        <w:t xml:space="preserve">) * </w:t>
       </w:r>
       <w:proofErr w:type="spellStart"/>
       <w:r>
@@ -2577,6 +2588,823 @@
         </w:rPr>
         <w:t>;</w:t>
       </w:r>
+    </w:p>
+    <w:p>
+      <w:pPr>
+        <w:widowControl w:val="0"/>
+        <w:autoSpaceDE w:val="0"/>
+        <w:autoSpaceDN w:val="0"/>
+        <w:adjustRightInd w:val="0"/>
+        <w:rPr>
+          <w:rFonts w:ascii="新宋体" w:eastAsia="新宋体" w:cs="新宋体"/>
+          <w:color w:val="000000"/>
+          <w:kern w:val="0"/>
+          <w:sz w:val="19"/>
+          <w:szCs w:val="19"/>
+        </w:rPr>
+      </w:pPr>
+    </w:p>
+    <w:p>
+      <w:pPr>
+        <w:pStyle w:val="1"/>
+      </w:pPr>
+      <w:r>
+        <w:rPr>
+          <w:rFonts w:hint="eastAsia"/>
+        </w:rPr>
+        <w:t>渲染纹理</w:t>
+      </w:r>
+    </w:p>
+    <w:p>
+      <w:r>
+        <w:rPr>
+          <w:rFonts w:hint="eastAsia"/>
+        </w:rPr>
+        <w:t>原来渲染：摄像机的渲染结果</w:t>
+      </w:r>
+      <w:r>
+        <w:rPr>
+          <w:rFonts w:hint="eastAsia"/>
+        </w:rPr>
+        <w:t xml:space="preserve"> -</w:t>
+      </w:r>
+      <w:r>
+        <w:t xml:space="preserve">&gt; </w:t>
+      </w:r>
+      <w:r>
+        <w:rPr>
+          <w:rFonts w:hint="eastAsia"/>
+        </w:rPr>
+        <w:t>颜色缓冲</w:t>
+      </w:r>
+      <w:r>
+        <w:rPr>
+          <w:rFonts w:hint="eastAsia"/>
+        </w:rPr>
+        <w:t xml:space="preserve"> </w:t>
+      </w:r>
+      <w:r>
+        <w:t xml:space="preserve">-&gt; </w:t>
+      </w:r>
+      <w:r>
+        <w:rPr>
+          <w:rFonts w:hint="eastAsia"/>
+        </w:rPr>
+        <w:t>屏幕</w:t>
+      </w:r>
+    </w:p>
+    <w:p>
+      <w:r>
+        <w:rPr>
+          <w:rFonts w:hint="eastAsia"/>
+        </w:rPr>
+        <w:t>现在</w:t>
+      </w:r>
+      <w:r>
+        <w:rPr>
+          <w:rFonts w:hint="eastAsia"/>
+        </w:rPr>
+        <w:t>:</w:t>
+      </w:r>
+      <w:r>
+        <w:tab/>
+      </w:r>
+      <w:r>
+        <w:t xml:space="preserve">  </w:t>
+      </w:r>
+      <w:r>
+        <w:rPr>
+          <w:rFonts w:hint="eastAsia"/>
+        </w:rPr>
+        <w:t>摄像机的渲染结果</w:t>
+      </w:r>
+      <w:r>
+        <w:rPr>
+          <w:rFonts w:hint="eastAsia"/>
+        </w:rPr>
+        <w:t xml:space="preserve"> </w:t>
+      </w:r>
+      <w:r>
+        <w:t xml:space="preserve">-&gt; </w:t>
+      </w:r>
+      <w:r>
+        <w:rPr>
+          <w:rFonts w:hint="eastAsia"/>
+        </w:rPr>
+        <w:t>中间缓冲，即渲染目标纹理</w:t>
+      </w:r>
+    </w:p>
+    <w:p>
+      <w:r>
+        <w:rPr>
+          <w:rFonts w:hint="eastAsia"/>
+        </w:rPr>
+        <w:t>多重渲染目标：</w:t>
+      </w:r>
+      <w:r>
+        <w:rPr>
+          <w:rFonts w:hint="eastAsia"/>
+        </w:rPr>
+        <w:t>GPU</w:t>
+      </w:r>
+      <w:r>
+        <w:rPr>
+          <w:rFonts w:hint="eastAsia"/>
+        </w:rPr>
+        <w:t>允许我们把场景同事渲染到多个渲染目标纹理中，而不再需要为每一个渲染目标纹理单独渲染完整的场景。</w:t>
+      </w:r>
+    </w:p>
+    <w:p/>
+    <w:p>
+      <w:r>
+        <w:rPr>
+          <w:rFonts w:hint="eastAsia"/>
+        </w:rPr>
+        <w:t>用途：</w:t>
+      </w:r>
+    </w:p>
+    <w:p>
+      <w:r>
+        <w:rPr>
+          <w:rFonts w:hint="eastAsia"/>
+        </w:rPr>
+        <w:t>1</w:t>
+      </w:r>
+      <w:r>
+        <w:t xml:space="preserve"> </w:t>
+      </w:r>
+      <w:r>
+        <w:rPr>
+          <w:rFonts w:hint="eastAsia"/>
+        </w:rPr>
+        <w:t>镜子</w:t>
+      </w:r>
+    </w:p>
+    <w:p>
+      <w:r>
+        <w:rPr>
+          <w:rFonts w:hint="eastAsia"/>
+        </w:rPr>
+        <w:t>2</w:t>
+      </w:r>
+      <w:r>
+        <w:t xml:space="preserve"> </w:t>
+      </w:r>
+      <w:r>
+        <w:rPr>
+          <w:rFonts w:hint="eastAsia"/>
+        </w:rPr>
+        <w:t>在屏幕后处理时使用</w:t>
+      </w:r>
+      <w:proofErr w:type="spellStart"/>
+      <w:r>
+        <w:rPr>
+          <w:rFonts w:hint="eastAsia"/>
+        </w:rPr>
+        <w:t>GrabPass</w:t>
+      </w:r>
+      <w:proofErr w:type="spellEnd"/>
+      <w:r>
+        <w:rPr>
+          <w:rFonts w:hint="eastAsia"/>
+        </w:rPr>
+        <w:t>命令或</w:t>
+      </w:r>
+      <w:proofErr w:type="spellStart"/>
+      <w:r>
+        <w:rPr>
+          <w:rFonts w:hint="eastAsia"/>
+        </w:rPr>
+        <w:t>OnRenderImage</w:t>
+      </w:r>
+      <w:proofErr w:type="spellEnd"/>
+      <w:r>
+        <w:rPr>
+          <w:rFonts w:hint="eastAsia"/>
+        </w:rPr>
+        <w:t>函数获取与屏幕一样大小的渲染纹理，进行后处理。</w:t>
+      </w:r>
+    </w:p>
+    <w:p/>
+    <w:p>
+      <w:r>
+        <w:rPr>
+          <w:rFonts w:hint="eastAsia"/>
+        </w:rPr>
+        <w:t>镜子效果：</w:t>
+      </w:r>
+    </w:p>
+    <w:p>
+      <w:r>
+        <w:rPr>
+          <w:rFonts w:hint="eastAsia"/>
+        </w:rPr>
+        <w:t>主要是利用多重渲染目标，将摄像机的渲染结果保存到一张渲染纹理中，在</w:t>
+      </w:r>
+      <w:r>
+        <w:rPr>
+          <w:rFonts w:hint="eastAsia"/>
+        </w:rPr>
+        <w:t>Shader</w:t>
+      </w:r>
+      <w:r>
+        <w:rPr>
+          <w:rFonts w:hint="eastAsia"/>
+        </w:rPr>
+        <w:t>中进行纹理采样，注意镜子中的</w:t>
+      </w:r>
+      <w:r>
+        <w:rPr>
+          <w:rFonts w:hint="eastAsia"/>
+        </w:rPr>
+        <w:t>x</w:t>
+      </w:r>
+      <w:r>
+        <w:rPr>
+          <w:rFonts w:hint="eastAsia"/>
+        </w:rPr>
+        <w:t>和真实世界的是对称的需要用</w:t>
+      </w:r>
+      <w:r>
+        <w:rPr>
+          <w:rFonts w:hint="eastAsia"/>
+        </w:rPr>
+        <w:t>1-uv</w:t>
+      </w:r>
+      <w:r>
+        <w:t>.x</w:t>
+      </w:r>
+      <w:r>
+        <w:rPr>
+          <w:rFonts w:hint="eastAsia"/>
+        </w:rPr>
+        <w:t>。</w:t>
+      </w:r>
+      <w:r>
+        <w:rPr>
+          <w:rFonts w:hint="eastAsia"/>
+        </w:rPr>
+        <w:t>将材质赋给对象。</w:t>
+      </w:r>
+    </w:p>
+    <w:p>
+      <w:r>
+        <w:rPr>
+          <w:rFonts w:hint="eastAsia"/>
+        </w:rPr>
+        <w:t>摄像机是新的摄像机，将摄像机的渲染目标设置为</w:t>
+      </w:r>
+      <w:r>
+        <w:rPr>
+          <w:rFonts w:hint="eastAsia"/>
+        </w:rPr>
+        <w:t xml:space="preserve"> </w:t>
+      </w:r>
+      <w:r>
+        <w:rPr>
+          <w:rFonts w:hint="eastAsia"/>
+        </w:rPr>
+        <w:t>我们创建的渲染纹理。</w:t>
+      </w:r>
+    </w:p>
+    <w:p/>
+    <w:p>
+      <w:r>
+        <w:rPr>
+          <w:rFonts w:hint="eastAsia"/>
+        </w:rPr>
+        <w:t>玻璃效果：</w:t>
+      </w:r>
+    </w:p>
+    <w:p>
+      <w:proofErr w:type="spellStart"/>
+      <w:r>
+        <w:rPr>
+          <w:rFonts w:hint="eastAsia"/>
+        </w:rPr>
+        <w:t>GrabPass</w:t>
+      </w:r>
+      <w:proofErr w:type="spellEnd"/>
+      <w:r>
+        <w:t xml:space="preserve"> </w:t>
+      </w:r>
+      <w:r>
+        <w:rPr>
+          <w:rFonts w:hint="eastAsia"/>
+        </w:rPr>
+        <w:t>会把当前屏幕的图像绘制在一张纹理中，通常使用</w:t>
+      </w:r>
+      <w:proofErr w:type="spellStart"/>
+      <w:r>
+        <w:rPr>
+          <w:rFonts w:hint="eastAsia"/>
+        </w:rPr>
+        <w:t>GrabPass</w:t>
+      </w:r>
+      <w:proofErr w:type="spellEnd"/>
+      <w:r>
+        <w:rPr>
+          <w:rFonts w:hint="eastAsia"/>
+        </w:rPr>
+        <w:t>来实现诸如玻璃等</w:t>
+      </w:r>
+      <w:r>
+        <w:rPr>
+          <w:rFonts w:hint="eastAsia"/>
+          <w:highlight w:val="yellow"/>
+        </w:rPr>
+        <w:t>透明材质的模拟</w:t>
+      </w:r>
+      <w:r>
+        <w:rPr>
+          <w:rFonts w:hint="eastAsia"/>
+        </w:rPr>
+        <w:t>，使用</w:t>
+      </w:r>
+      <w:proofErr w:type="spellStart"/>
+      <w:r>
+        <w:rPr>
+          <w:rFonts w:hint="eastAsia"/>
+        </w:rPr>
+        <w:t>GrabPass</w:t>
+      </w:r>
+      <w:proofErr w:type="spellEnd"/>
+      <w:r>
+        <w:rPr>
+          <w:rFonts w:hint="eastAsia"/>
+        </w:rPr>
+        <w:t>可以让我们对该物体</w:t>
+      </w:r>
+      <w:r>
+        <w:rPr>
+          <w:rFonts w:hint="eastAsia"/>
+          <w:highlight w:val="yellow"/>
+        </w:rPr>
+        <w:t>后面的图像</w:t>
+      </w:r>
+      <w:r>
+        <w:rPr>
+          <w:rFonts w:hint="eastAsia"/>
+        </w:rPr>
+        <w:t>进行更复杂的处理。</w:t>
+      </w:r>
+    </w:p>
+    <w:p>
+      <w:r>
+        <w:rPr>
+          <w:rFonts w:hint="eastAsia"/>
+        </w:rPr>
+        <w:t>需要将</w:t>
+      </w:r>
+      <w:proofErr w:type="spellStart"/>
+      <w:r>
+        <w:rPr>
+          <w:rFonts w:hint="eastAsia"/>
+        </w:rPr>
+        <w:t>GrabPass</w:t>
+      </w:r>
+      <w:proofErr w:type="spellEnd"/>
+      <w:r>
+        <w:rPr>
+          <w:rFonts w:hint="eastAsia"/>
+        </w:rPr>
+        <w:t>设置为透明通道，才能保证不透明的物体都已经被绘制到屏幕上。</w:t>
+      </w:r>
+    </w:p>
+    <w:p/>
+    <w:p>
+      <w:r>
+        <w:rPr>
+          <w:rFonts w:hint="eastAsia"/>
+        </w:rPr>
+        <w:t>1</w:t>
+      </w:r>
+      <w:r>
+        <w:t xml:space="preserve"> </w:t>
+      </w:r>
+      <w:r>
+        <w:rPr>
+          <w:rFonts w:hint="eastAsia"/>
+        </w:rPr>
+        <w:t>首先，使用一张法线纹理来修改模型的法线信息</w:t>
+      </w:r>
+    </w:p>
+    <w:p>
+      <w:r>
+        <w:rPr>
+          <w:rFonts w:hint="eastAsia"/>
+        </w:rPr>
+        <w:t>2</w:t>
+      </w:r>
+      <w:r>
+        <w:t xml:space="preserve"> </w:t>
+      </w:r>
+      <w:r>
+        <w:rPr>
+          <w:rFonts w:hint="eastAsia"/>
+        </w:rPr>
+        <w:t>模拟反射：</w:t>
+      </w:r>
+      <w:r>
+        <w:t xml:space="preserve"> </w:t>
+      </w:r>
+      <w:r>
+        <w:rPr>
+          <w:rFonts w:hint="eastAsia"/>
+        </w:rPr>
+        <w:t>然后使用一个</w:t>
+      </w:r>
+      <w:proofErr w:type="spellStart"/>
+      <w:r>
+        <w:rPr>
+          <w:rFonts w:hint="eastAsia"/>
+        </w:rPr>
+        <w:t>Cube</w:t>
+      </w:r>
+      <w:r>
+        <w:t>map</w:t>
+      </w:r>
+      <w:proofErr w:type="spellEnd"/>
+      <w:r>
+        <w:rPr>
+          <w:rFonts w:hint="eastAsia"/>
+        </w:rPr>
+        <w:t>来模拟玻璃的反射</w:t>
+      </w:r>
+    </w:p>
+    <w:p>
+      <w:r>
+        <w:rPr>
+          <w:noProof/>
+        </w:rPr>
+        <w:drawing>
+          <wp:anchor distT="0" distB="0" distL="114300" distR="114300" simplePos="0" relativeHeight="251658752" behindDoc="0" locked="0" layoutInCell="1" allowOverlap="1" wp14:anchorId="00332BAE" wp14:editId="7BF23C16">
+            <wp:simplePos x="0" y="0"/>
+            <wp:positionH relativeFrom="column">
+              <wp:posOffset>28124</wp:posOffset>
+            </wp:positionH>
+            <wp:positionV relativeFrom="paragraph">
+              <wp:posOffset>552576</wp:posOffset>
+            </wp:positionV>
+            <wp:extent cx="3103245" cy="2432685"/>
+            <wp:effectExtent l="0" t="0" r="1905" b="5715"/>
+            <wp:wrapTopAndBottom/>
+            <wp:docPr id="1" name="图片 1"/>
+            <wp:cNvGraphicFramePr>
+              <a:graphicFrameLocks xmlns:a="http://schemas.openxmlformats.org/drawingml/2006/main" noChangeAspect="1"/>
+            </wp:cNvGraphicFramePr>
+            <a:graphic xmlns:a="http://schemas.openxmlformats.org/drawingml/2006/main">
+              <a:graphicData uri="http://schemas.openxmlformats.org/drawingml/2006/picture">
+                <pic:pic xmlns:pic="http://schemas.openxmlformats.org/drawingml/2006/picture">
+                  <pic:nvPicPr>
+                    <pic:cNvPr id="1" name=""/>
+                    <pic:cNvPicPr/>
+                  </pic:nvPicPr>
+                  <pic:blipFill>
+                    <a:blip r:embed="rId4"/>
+                    <a:stretch>
+                      <a:fillRect/>
+                    </a:stretch>
+                  </pic:blipFill>
+                  <pic:spPr>
+                    <a:xfrm>
+                      <a:off x="0" y="0"/>
+                      <a:ext cx="3103245" cy="2432685"/>
+                    </a:xfrm>
+                    <a:prstGeom prst="rect">
+                      <a:avLst/>
+                    </a:prstGeom>
+                  </pic:spPr>
+                </pic:pic>
+              </a:graphicData>
+            </a:graphic>
+            <wp14:sizeRelH relativeFrom="margin">
+              <wp14:pctWidth>0</wp14:pctWidth>
+            </wp14:sizeRelH>
+            <wp14:sizeRelV relativeFrom="margin">
+              <wp14:pctHeight>0</wp14:pctHeight>
+            </wp14:sizeRelV>
+          </wp:anchor>
+        </w:drawing>
+      </w:r>
+      <w:r>
+        <w:t xml:space="preserve">3 </w:t>
+      </w:r>
+      <w:r>
+        <w:rPr>
+          <w:rFonts w:hint="eastAsia"/>
+        </w:rPr>
+        <w:t>模拟</w:t>
+      </w:r>
+      <w:r>
+        <w:rPr>
+          <w:rFonts w:hint="eastAsia"/>
+        </w:rPr>
+        <w:t>折射</w:t>
+      </w:r>
+      <w:r>
+        <w:rPr>
+          <w:rFonts w:hint="eastAsia"/>
+        </w:rPr>
+        <w:t>：</w:t>
+      </w:r>
+      <w:r>
+        <w:rPr>
+          <w:rFonts w:hint="eastAsia"/>
+        </w:rPr>
+        <w:t>使用</w:t>
+      </w:r>
+      <w:proofErr w:type="spellStart"/>
+      <w:r>
+        <w:rPr>
+          <w:rFonts w:hint="eastAsia"/>
+        </w:rPr>
+        <w:t>GrabPass</w:t>
+      </w:r>
+      <w:proofErr w:type="spellEnd"/>
+      <w:r>
+        <w:rPr>
+          <w:rFonts w:hint="eastAsia"/>
+        </w:rPr>
+        <w:t>获取玻璃后面的屏幕图像</w:t>
+      </w:r>
+      <w:r>
+        <w:rPr>
+          <w:rFonts w:hint="eastAsia"/>
+        </w:rPr>
+        <w:t>，并在切线空间下的法线对屏幕纹理坐标偏移后，在对屏幕图像进行采样来模拟近似的折射效果</w:t>
+      </w:r>
+      <w:r>
+        <w:rPr>
+          <w:rFonts w:hint="eastAsia"/>
+        </w:rPr>
+        <w:t xml:space="preserve"> </w:t>
+      </w:r>
+    </w:p>
+    <w:p>
+      <w:r>
+        <w:rPr>
+          <w:rFonts w:hint="eastAsia"/>
+        </w:rPr>
+        <w:lastRenderedPageBreak/>
+        <w:t>float</w:t>
+      </w:r>
+      <w:r>
+        <w:t xml:space="preserve">4 </w:t>
+      </w:r>
+      <w:proofErr w:type="spellStart"/>
+      <w:r>
+        <w:rPr>
+          <w:rFonts w:hint="eastAsia"/>
+        </w:rPr>
+        <w:t>scrPos</w:t>
+      </w:r>
+      <w:proofErr w:type="spellEnd"/>
+      <w:r>
+        <w:rPr>
+          <w:rFonts w:hint="eastAsia"/>
+        </w:rPr>
+        <w:t xml:space="preserve"> = </w:t>
+      </w:r>
+      <w:proofErr w:type="spellStart"/>
+      <w:r>
+        <w:rPr>
+          <w:rFonts w:hint="eastAsia"/>
+        </w:rPr>
+        <w:t>ComputeGrabScreenPos</w:t>
+      </w:r>
+      <w:proofErr w:type="spellEnd"/>
+      <w:r>
+        <w:rPr>
+          <w:rFonts w:hint="eastAsia"/>
+        </w:rPr>
+        <w:t>(</w:t>
+      </w:r>
+      <w:proofErr w:type="spellStart"/>
+      <w:r>
+        <w:rPr>
+          <w:rFonts w:hint="eastAsia"/>
+        </w:rPr>
+        <w:t>o.pos</w:t>
+      </w:r>
+      <w:proofErr w:type="spellEnd"/>
+      <w:r>
+        <w:rPr>
+          <w:rFonts w:hint="eastAsia"/>
+        </w:rPr>
+        <w:t xml:space="preserve">); // </w:t>
+      </w:r>
+      <w:r>
+        <w:rPr>
+          <w:rFonts w:hint="eastAsia"/>
+        </w:rPr>
+        <w:t>抓取屏幕图像的采样坐标</w:t>
+      </w:r>
+    </w:p>
+    <w:p>
+      <w:r>
+        <w:object w:dxaOrig="1534" w:dyaOrig="1114" w14:anchorId="2A1DF005">
+          <v:shapetype id="_x0000_t75" coordsize="21600,21600" o:spt="75" o:preferrelative="t" path="m@4@5l@4@11@9@11@9@5xe" filled="f" stroked="f">
+            <v:stroke joinstyle="miter"/>
+            <v:formulas>
+              <v:f eqn="if lineDrawn pixelLineWidth 0"/>
+              <v:f eqn="sum @0 1 0"/>
+              <v:f eqn="sum 0 0 @1"/>
+              <v:f eqn="prod @2 1 2"/>
+              <v:f eqn="prod @3 21600 pixelWidth"/>
+              <v:f eqn="prod @3 21600 pixelHeight"/>
+              <v:f eqn="sum @0 0 1"/>
+              <v:f eqn="prod @6 1 2"/>
+              <v:f eqn="prod @7 21600 pixelWidth"/>
+              <v:f eqn="sum @8 21600 0"/>
+              <v:f eqn="prod @7 21600 pixelHeight"/>
+              <v:f eqn="sum @10 21600 0"/>
+            </v:formulas>
+            <v:path o:extrusionok="f" gradientshapeok="t" o:connecttype="rect"/>
+            <o:lock v:ext="edit" aspectratio="t"/>
+          </v:shapetype>
+          <v:shape id="_x0000_i1025" type="#_x0000_t75" style="width:76.5pt;height:55.5pt" o:ole="">
+            <v:imagedata r:id="rId5" o:title=""/>
+          </v:shape>
+          <o:OLEObject Type="Embed" ProgID="Package" ShapeID="_x0000_i1025" DrawAspect="Icon" ObjectID="_1638798988" r:id="rId6"/>
+        </w:object>
+      </w:r>
+    </w:p>
+    <w:p/>
+    <w:p>
+      <w:r>
+        <w:rPr>
+          <w:rFonts w:hint="eastAsia"/>
+        </w:rPr>
+        <w:t>总结</w:t>
+      </w:r>
+      <w:r>
+        <w:rPr>
+          <w:rFonts w:hint="eastAsia"/>
+        </w:rPr>
+        <w:t xml:space="preserve"> </w:t>
+      </w:r>
+      <w:r>
+        <w:rPr>
+          <w:rFonts w:hint="eastAsia"/>
+        </w:rPr>
+        <w:t>：</w:t>
+      </w:r>
+      <w:r>
+        <w:rPr>
+          <w:rFonts w:hint="eastAsia"/>
+        </w:rPr>
+        <w:t>1</w:t>
+      </w:r>
+      <w:r>
+        <w:t xml:space="preserve"> </w:t>
+      </w:r>
+      <w:r>
+        <w:rPr>
+          <w:rFonts w:hint="eastAsia"/>
+        </w:rPr>
+        <w:t>算折射，通过</w:t>
+      </w:r>
+      <w:r>
+        <w:rPr>
+          <w:rFonts w:hint="eastAsia"/>
+        </w:rPr>
+        <w:t xml:space="preserve"> </w:t>
+      </w:r>
+      <w:r>
+        <w:rPr>
+          <w:rFonts w:hint="eastAsia"/>
+        </w:rPr>
+        <w:t>法线，扭曲度，原屏幕坐标</w:t>
+      </w:r>
+      <w:r>
+        <w:rPr>
+          <w:rFonts w:hint="eastAsia"/>
+        </w:rPr>
+        <w:t xml:space="preserve"> </w:t>
+      </w:r>
+      <w:r>
+        <w:rPr>
+          <w:rFonts w:hint="eastAsia"/>
+        </w:rPr>
+        <w:t>获得偏移量，</w:t>
+      </w:r>
+      <w:r>
+        <w:rPr>
+          <w:rFonts w:hint="eastAsia"/>
+        </w:rPr>
+        <w:t>折射的颜色就是</w:t>
+      </w:r>
+      <w:r>
+        <w:rPr>
+          <w:rFonts w:hint="eastAsia"/>
+        </w:rPr>
+        <w:t>偏移后的坐标对抓屏的采样。</w:t>
+      </w:r>
+    </w:p>
+    <w:p>
+      <w:r>
+        <w:tab/>
+      </w:r>
+      <w:r>
+        <w:tab/>
+        <w:t xml:space="preserve">2 </w:t>
+      </w:r>
+      <w:r>
+        <w:rPr>
+          <w:rFonts w:hint="eastAsia"/>
+        </w:rPr>
+        <w:t>算反射，通过对传入的立方体纹理进行采样</w:t>
+      </w:r>
+    </w:p>
+    <w:p>
+      <w:r>
+        <w:tab/>
+      </w:r>
+      <w:r>
+        <w:tab/>
+        <w:t xml:space="preserve">3 </w:t>
+      </w:r>
+      <w:r>
+        <w:rPr>
+          <w:rFonts w:hint="eastAsia"/>
+        </w:rPr>
+        <w:t>两个颜色的模拟混合时最终的颜色</w:t>
+      </w:r>
+    </w:p>
+    <w:p/>
+    <w:p/>
+    <w:p>
+      <w:pPr>
+        <w:pStyle w:val="1"/>
+      </w:pPr>
+      <w:r>
+        <w:rPr>
+          <w:rFonts w:hint="eastAsia"/>
+        </w:rPr>
+        <w:t>程序纹理</w:t>
+      </w:r>
+    </w:p>
+    <w:p>
+      <w:r>
+        <w:rPr>
+          <w:rFonts w:hint="eastAsia"/>
+        </w:rPr>
+        <w:t>用程序创建纹理，并赋值给材质</w:t>
+      </w:r>
+    </w:p>
+    <w:p>
+      <w:pPr>
+        <w:pStyle w:val="1"/>
+      </w:pPr>
+      <w:r>
+        <w:rPr>
+          <w:rFonts w:hint="eastAsia"/>
+        </w:rPr>
+        <w:t>程序材质</w:t>
+      </w:r>
+    </w:p>
+    <w:p>
+      <w:pPr>
+        <w:rPr>
+          <w:rFonts w:hint="eastAsia"/>
+        </w:rPr>
+      </w:pPr>
+      <w:r>
+        <w:rPr>
+          <w:rFonts w:hint="eastAsia"/>
+        </w:rPr>
+        <w:t>通过</w:t>
+      </w:r>
+      <w:proofErr w:type="spellStart"/>
+      <w:r>
+        <w:rPr>
+          <w:rFonts w:hint="eastAsia"/>
+        </w:rPr>
+        <w:t>SubstanceDesigner</w:t>
+      </w:r>
+      <w:proofErr w:type="spellEnd"/>
+      <w:r>
+        <w:rPr>
+          <w:rFonts w:hint="eastAsia"/>
+        </w:rPr>
+        <w:t>创造</w:t>
+      </w:r>
+      <w:r>
+        <w:rPr>
+          <w:rFonts w:hint="eastAsia"/>
+        </w:rPr>
+        <w:t>的材质。</w:t>
+      </w:r>
+      <w:bookmarkStart w:id="0" w:name="_GoBack"/>
+      <w:bookmarkEnd w:id="0"/>
+    </w:p>
+    <w:p>
+      <w:pPr>
+        <w:rPr>
+          <w:rFonts w:hint="eastAsia"/>
+        </w:rPr>
+      </w:pPr>
     </w:p>
     <w:sectPr>
       <w:pgSz w:w="11906" w:h="16838"/>
